--- a/Estrategia TP LOOPPGDD2018.docx
+++ b/Estrategia TP LOOPPGDD2018.docx
@@ -30163,8 +30163,6 @@
           <w:lang w:val="es-AR"/>
         </w:rPr>
       </w:pPr>
-      <w:bookmarkStart w:id="3" w:name="_GoBack"/>
-      <w:bookmarkEnd w:id="3"/>
     </w:p>
     <w:p>
       <w:pPr>
@@ -30189,7 +30187,7 @@
           <w:lang w:val="es-AR"/>
         </w:rPr>
       </w:pPr>
-      <w:bookmarkStart w:id="4" w:name="_Toc531038999"/>
+      <w:bookmarkStart w:id="3" w:name="_Toc531038999"/>
       <w:r>
         <w:rPr>
           <w:b/>
@@ -30222,7 +30220,7 @@
         </w:rPr>
         <w:t xml:space="preserve"> al Nuevo sistema</w:t>
       </w:r>
-      <w:bookmarkEnd w:id="4"/>
+      <w:bookmarkEnd w:id="3"/>
     </w:p>
     <w:p>
       <w:pPr>
@@ -30377,7 +30375,7 @@
         <w:t>Funcionalidad que puede realizar el admini</w:t>
       </w:r>
       <w:r>
-        <w:t>strador o administrador general.</w:t>
+        <w:t>strador.</w:t>
       </w:r>
       <w:r>
         <w:t xml:space="preserve"> </w:t>
@@ -30502,8 +30500,21 @@
         <w:t>allos de inicio de sesión. A los</w:t>
       </w:r>
       <w:r>
-        <w:t xml:space="preserve"> 3 intentos, se bloqueará el usuario.</w:t>
+        <w:t xml:space="preserve"> 3 intentos, se bloqueará el usuario</w:t>
       </w:r>
+      <w:r>
+        <w:t xml:space="preserve"> y </w:t>
+      </w:r>
+      <w:proofErr w:type="spellStart"/>
+      <w:r>
+        <w:t>debera</w:t>
+      </w:r>
+      <w:proofErr w:type="spellEnd"/>
+      <w:r>
+        <w:t xml:space="preserve"> comunicarse con un administrador.</w:t>
+      </w:r>
+      <w:bookmarkStart w:id="4" w:name="_GoBack"/>
+      <w:bookmarkEnd w:id="4"/>
     </w:p>
     <w:p>
       <w:pPr>
@@ -34976,6 +34987,7 @@
     <w:lsdException w:name="HTML Sample" w:semiHidden="1" w:unhideWhenUsed="1"/>
     <w:lsdException w:name="HTML Typewriter" w:semiHidden="1" w:unhideWhenUsed="1"/>
     <w:lsdException w:name="HTML Variable" w:semiHidden="1" w:unhideWhenUsed="1"/>
+    <w:lsdException w:name="Normal Table" w:semiHidden="1" w:unhideWhenUsed="1"/>
     <w:lsdException w:name="annotation subject" w:semiHidden="1" w:unhideWhenUsed="1"/>
     <w:lsdException w:name="No List" w:semiHidden="1" w:unhideWhenUsed="1"/>
     <w:lsdException w:name="Outline List 1" w:semiHidden="1" w:unhideWhenUsed="1"/>
@@ -35019,8 +35031,10 @@
     <w:lsdException w:name="Table Elegant" w:semiHidden="1" w:unhideWhenUsed="1"/>
     <w:lsdException w:name="Table Professional" w:semiHidden="1" w:unhideWhenUsed="1"/>
     <w:lsdException w:name="Table Subtle 1" w:semiHidden="1" w:unhideWhenUsed="1"/>
+    <w:lsdException w:name="Table Subtle 2" w:semiHidden="1" w:unhideWhenUsed="1"/>
     <w:lsdException w:name="Table Web 1" w:semiHidden="1" w:unhideWhenUsed="1"/>
     <w:lsdException w:name="Table Web 2" w:semiHidden="1" w:unhideWhenUsed="1"/>
+    <w:lsdException w:name="Table Web 3" w:semiHidden="1" w:unhideWhenUsed="1"/>
     <w:lsdException w:name="Balloon Text" w:semiHidden="1" w:unhideWhenUsed="1"/>
     <w:lsdException w:name="Table Grid" w:uiPriority="39"/>
     <w:lsdException w:name="Table Theme" w:semiHidden="1" w:unhideWhenUsed="1"/>
@@ -36010,7 +36024,7 @@
 </file>
 
 <file path=customXml/itemProps1.xml><?xml version="1.0" encoding="utf-8"?>
-<ds:datastoreItem xmlns:ds="http://schemas.openxmlformats.org/officeDocument/2006/customXml" ds:itemID="{121F3B3F-6CA8-4C86-AE1E-8AB18858B75F}">
+<ds:datastoreItem xmlns:ds="http://schemas.openxmlformats.org/officeDocument/2006/customXml" ds:itemID="{A33FDDC5-A134-4326-83AF-5BAB071D85F7}">
   <ds:schemaRefs>
     <ds:schemaRef ds:uri="http://schemas.openxmlformats.org/officeDocument/2006/bibliography"/>
   </ds:schemaRefs>

--- a/Estrategia TP LOOPPGDD2018.docx
+++ b/Estrategia TP LOOPPGDD2018.docx
@@ -41,6 +41,9 @@
               </w:tabs>
               <w:spacing w:line="360" w:lineRule="auto"/>
               <w:jc w:val="both"/>
+              <w:rPr>
+                <w:lang w:val="es-AR"/>
+              </w:rPr>
             </w:pPr>
           </w:p>
           <w:p>
@@ -4577,7 +4580,6 @@
               </w:rPr>
               <w:t xml:space="preserve">no se </w:t>
             </w:r>
-            <w:proofErr w:type="gramStart"/>
             <w:r>
               <w:rPr>
                 <w:rFonts w:eastAsia="Times New Roman"/>
@@ -4587,9 +4589,8 @@
                 <w:szCs w:val="18"/>
                 <w:lang w:val="es-AR"/>
               </w:rPr>
-              <w:t>cuenta  como</w:t>
-            </w:r>
-            <w:proofErr w:type="gramEnd"/>
+              <w:t>cuenta como</w:t>
+            </w:r>
             <w:r>
               <w:rPr>
                 <w:rFonts w:eastAsia="Times New Roman"/>
@@ -12663,6 +12664,16 @@
               </w:rPr>
               <w:t xml:space="preserve"> persona que sea migrada.</w:t>
             </w:r>
+            <w:r>
+              <w:rPr>
+                <w:rFonts w:eastAsia="Times New Roman"/>
+                <w:color w:val="000000"/>
+                <w:sz w:val="18"/>
+                <w:szCs w:val="18"/>
+                <w:lang w:val="es-AR"/>
+              </w:rPr>
+              <w:t xml:space="preserve"> (sin espacios)</w:t>
+            </w:r>
           </w:p>
         </w:tc>
       </w:tr>
@@ -16609,7 +16620,6 @@
         </w:rPr>
         <w:t xml:space="preserve">Estados </w:t>
       </w:r>
-      <w:proofErr w:type="spellStart"/>
       <w:r>
         <w:rPr>
           <w:b/>
@@ -16618,9 +16628,8 @@
           <w:u w:val="single"/>
           <w:lang w:val="es-AR"/>
         </w:rPr>
-        <w:t>Publicacion</w:t>
-      </w:r>
-      <w:proofErr w:type="spellEnd"/>
+        <w:t>Publicación</w:t>
+      </w:r>
     </w:p>
     <w:p>
       <w:pPr>
@@ -28734,6 +28743,16 @@
                 <w:lang w:val="es-AR"/>
               </w:rPr>
             </w:pPr>
+            <w:r>
+              <w:rPr>
+                <w:rFonts w:eastAsia="Times New Roman"/>
+                <w:color w:val="000000"/>
+                <w:sz w:val="18"/>
+                <w:szCs w:val="18"/>
+                <w:lang w:val="es-AR"/>
+              </w:rPr>
+              <w:t>Fecha que se canjeo los puntos</w:t>
+            </w:r>
           </w:p>
         </w:tc>
       </w:tr>
@@ -28883,6 +28902,16 @@
                 <w:lang w:val="es-AR"/>
               </w:rPr>
             </w:pPr>
+            <w:r>
+              <w:rPr>
+                <w:rFonts w:eastAsia="Times New Roman"/>
+                <w:color w:val="000000"/>
+                <w:sz w:val="18"/>
+                <w:szCs w:val="18"/>
+                <w:lang w:val="es-AR"/>
+              </w:rPr>
+              <w:t>Cantidad de puntos canjeados</w:t>
+            </w:r>
           </w:p>
         </w:tc>
       </w:tr>
@@ -29982,6 +30011,38 @@
                 <w:lang w:val="es-AR"/>
               </w:rPr>
             </w:pPr>
+            <w:r>
+              <w:rPr>
+                <w:rFonts w:eastAsia="Times New Roman"/>
+                <w:color w:val="000000"/>
+                <w:sz w:val="18"/>
+                <w:szCs w:val="18"/>
+                <w:lang w:val="es-AR"/>
+              </w:rPr>
+              <w:t xml:space="preserve">Descripción </w:t>
+            </w:r>
+            <w:proofErr w:type="gramStart"/>
+            <w:r>
+              <w:rPr>
+                <w:rFonts w:eastAsia="Times New Roman"/>
+                <w:color w:val="000000"/>
+                <w:sz w:val="18"/>
+                <w:szCs w:val="18"/>
+                <w:lang w:val="es-AR"/>
+              </w:rPr>
+              <w:t>del los productos</w:t>
+            </w:r>
+            <w:proofErr w:type="gramEnd"/>
+            <w:r>
+              <w:rPr>
+                <w:rFonts w:eastAsia="Times New Roman"/>
+                <w:color w:val="000000"/>
+                <w:sz w:val="18"/>
+                <w:szCs w:val="18"/>
+                <w:lang w:val="es-AR"/>
+              </w:rPr>
+              <w:t xml:space="preserve"> de canje</w:t>
+            </w:r>
           </w:p>
         </w:tc>
       </w:tr>
@@ -30127,6 +30188,8 @@
                 <w:lang w:val="es-AR"/>
               </w:rPr>
             </w:pPr>
+            <w:bookmarkStart w:id="3" w:name="_GoBack"/>
+            <w:bookmarkEnd w:id="3"/>
           </w:p>
         </w:tc>
       </w:tr>
@@ -30187,7 +30250,7 @@
           <w:lang w:val="es-AR"/>
         </w:rPr>
       </w:pPr>
-      <w:bookmarkStart w:id="3" w:name="_Toc531038999"/>
+      <w:bookmarkStart w:id="4" w:name="_Toc531038999"/>
       <w:r>
         <w:rPr>
           <w:b/>
@@ -30220,7 +30283,7 @@
         </w:rPr>
         <w:t xml:space="preserve"> al Nuevo sistema</w:t>
       </w:r>
-      <w:bookmarkEnd w:id="3"/>
+      <w:bookmarkEnd w:id="4"/>
     </w:p>
     <w:p>
       <w:pPr>
@@ -30277,7 +30340,25 @@
         <w:t xml:space="preserve">La aplicación comienza con </w:t>
       </w:r>
       <w:r>
-        <w:t xml:space="preserve">una pantalla inicial en la que el usuario debe realizar un </w:t>
+        <w:t xml:space="preserve">una pantalla inicial en la que </w:t>
+      </w:r>
+      <w:r>
+        <w:t>todos los us</w:t>
+      </w:r>
+      <w:r>
+        <w:t>uario</w:t>
+      </w:r>
+      <w:r>
+        <w:t>s</w:t>
+      </w:r>
+      <w:r>
+        <w:t xml:space="preserve"> debe</w:t>
+      </w:r>
+      <w:r>
+        <w:t>n</w:t>
+      </w:r>
+      <w:r>
+        <w:t xml:space="preserve"> realizar un </w:t>
       </w:r>
       <w:proofErr w:type="spellStart"/>
       <w:r>
@@ -30295,6 +30376,31 @@
       </w:r>
       <w:r>
         <w:t xml:space="preserve">usuario. </w:t>
+      </w:r>
+      <w:r>
+        <w:t xml:space="preserve">Tenemos </w:t>
+      </w:r>
+      <w:proofErr w:type="gramStart"/>
+      <w:r>
+        <w:t>3  tipos</w:t>
+      </w:r>
+      <w:proofErr w:type="gramEnd"/>
+      <w:r>
+        <w:t xml:space="preserve"> de usuarios: cliente, empresa y administrador general (este último tiene la posibilidad de </w:t>
+      </w:r>
+      <w:proofErr w:type="spellStart"/>
+      <w:r>
+        <w:t>loguearse</w:t>
+      </w:r>
+      <w:proofErr w:type="spellEnd"/>
+      <w:r>
+        <w:t xml:space="preserve"> con el rol admi</w:t>
+      </w:r>
+      <w:r>
+        <w:t>nistrativo</w:t>
+      </w:r>
+      <w:r>
+        <w:t>, cliente o empresa)</w:t>
       </w:r>
     </w:p>
     <w:p>
@@ -30505,16 +30611,68 @@
       <w:r>
         <w:t xml:space="preserve"> y </w:t>
       </w:r>
+      <w:r>
+        <w:t>deberá</w:t>
+      </w:r>
+      <w:r>
+        <w:t xml:space="preserve"> comunicarse con un administrador.</w:t>
+      </w:r>
+      <w:r>
+        <w:t xml:space="preserve"> Todo usuario recientemente registrado tendrá por default nombre de usuario: “</w:t>
+      </w:r>
       <w:proofErr w:type="spellStart"/>
       <w:r>
-        <w:t>debera</w:t>
+        <w:t>cuit</w:t>
       </w:r>
       <w:proofErr w:type="spellEnd"/>
       <w:r>
-        <w:t xml:space="preserve"> comunicarse con un administrador.</w:t>
-      </w:r>
-      <w:bookmarkStart w:id="4" w:name="_GoBack"/>
-      <w:bookmarkEnd w:id="4"/>
+        <w:t xml:space="preserve"> o </w:t>
+      </w:r>
+      <w:proofErr w:type="spellStart"/>
+      <w:r>
+        <w:t>cuil</w:t>
+      </w:r>
+      <w:proofErr w:type="spellEnd"/>
+      <w:r>
+        <w:t xml:space="preserve">” y contraseña: 1234, en el primer </w:t>
+      </w:r>
+      <w:proofErr w:type="spellStart"/>
+      <w:r>
+        <w:t>logueo</w:t>
+      </w:r>
+      <w:proofErr w:type="spellEnd"/>
+      <w:r>
+        <w:t xml:space="preserve"> el sistema </w:t>
+      </w:r>
+      <w:proofErr w:type="gramStart"/>
+      <w:r>
+        <w:t>solicitara</w:t>
+      </w:r>
+      <w:proofErr w:type="gramEnd"/>
+      <w:r>
+        <w:t xml:space="preserve"> el cambio de contraseña obligatoriamente.</w:t>
+      </w:r>
+    </w:p>
+    <w:p>
+      <w:pPr>
+        <w:spacing w:after="200"/>
+        <w:ind w:left="720"/>
+        <w:jc w:val="both"/>
+      </w:pPr>
+    </w:p>
+    <w:p>
+      <w:pPr>
+        <w:spacing w:after="200"/>
+        <w:ind w:left="720"/>
+        <w:jc w:val="both"/>
+      </w:pPr>
+    </w:p>
+    <w:p>
+      <w:pPr>
+        <w:spacing w:after="200"/>
+        <w:ind w:left="720"/>
+        <w:jc w:val="both"/>
+      </w:pPr>
     </w:p>
     <w:p>
       <w:pPr>
@@ -30536,6 +30694,7 @@
           <w:u w:val="single"/>
           <w:lang w:val="es-ES"/>
         </w:rPr>
+        <w:lastRenderedPageBreak/>
         <w:t>Registro de</w:t>
       </w:r>
       <w:r>
@@ -30563,10 +30722,10 @@
         <w:t>único</w:t>
       </w:r>
       <w:r>
-        <w:t xml:space="preserve"> capaz de crear nuevos administradores dentro del sistema.</w:t>
-      </w:r>
-      <w:r>
-        <w:t xml:space="preserve"> </w:t>
+        <w:t xml:space="preserve"> capaz de crear nuevos administradores dentro del sistema</w:t>
+      </w:r>
+      <w:r>
+        <w:t xml:space="preserve"> y habilitar usuarios dados de baja.</w:t>
       </w:r>
     </w:p>
     <w:p>
@@ -30594,7 +30753,6 @@
         <w:jc w:val="both"/>
       </w:pPr>
       <w:r>
-        <w:lastRenderedPageBreak/>
         <w:t>Hay un único administrador general del sistema. Usuario “</w:t>
       </w:r>
       <w:proofErr w:type="spellStart"/>
@@ -30605,6 +30763,50 @@
       <w:r>
         <w:t>” contraseña “w23e”</w:t>
       </w:r>
+      <w:r>
+        <w:t>.</w:t>
+      </w:r>
+    </w:p>
+    <w:p>
+      <w:pPr>
+        <w:spacing w:after="200"/>
+        <w:ind w:left="720"/>
+        <w:jc w:val="both"/>
+      </w:pPr>
+      <w:r>
+        <w:t xml:space="preserve">Cuando el administrador registra un nuevo usuario (cliente/empresa) se le asignara como nombre de usuario: “su </w:t>
+      </w:r>
+      <w:proofErr w:type="spellStart"/>
+      <w:r>
+        <w:t>cuit</w:t>
+      </w:r>
+      <w:proofErr w:type="spellEnd"/>
+      <w:r>
+        <w:t>/</w:t>
+      </w:r>
+      <w:proofErr w:type="spellStart"/>
+      <w:r>
+        <w:t>cuil</w:t>
+      </w:r>
+      <w:proofErr w:type="spellEnd"/>
+      <w:r>
+        <w:t xml:space="preserve">” y contraseña: “1234” (luego el sistema solicitara el cambio de </w:t>
+      </w:r>
+      <w:proofErr w:type="gramStart"/>
+      <w:r>
+        <w:t>contraseña )</w:t>
+      </w:r>
+      <w:proofErr w:type="gramEnd"/>
+      <w:r>
+        <w:t>.</w:t>
+      </w:r>
+    </w:p>
+    <w:p>
+      <w:pPr>
+        <w:spacing w:after="200"/>
+        <w:ind w:left="720"/>
+        <w:jc w:val="both"/>
+      </w:pPr>
     </w:p>
     <w:p>
       <w:pPr>
@@ -30642,21 +30844,7 @@
         <w:jc w:val="both"/>
       </w:pPr>
       <w:r>
-        <w:rPr>
-          <w:rFonts w:ascii="CIDFont+F1" w:hAnsi="CIDFont+F1" w:cs="CIDFont+F1"/>
-          <w:sz w:val="23"/>
-          <w:szCs w:val="23"/>
-        </w:rPr>
-        <w:t xml:space="preserve">Funcionalidad que permite a </w:t>
-      </w:r>
-      <w:r>
-        <w:rPr>
-          <w:rFonts w:ascii="CIDFont+F1" w:hAnsi="CIDFont+F1" w:cs="CIDFont+F1"/>
-          <w:sz w:val="23"/>
-          <w:szCs w:val="23"/>
-          <w:lang w:val="es-AR"/>
-        </w:rPr>
-        <w:t>un administrativo crear, modificar y dar de baja un cliente del sistema</w:t>
+        <w:t>Funcionalidad que permite a un administrativo crear, modificar y dar de baja un cliente del sistema</w:t>
       </w:r>
       <w:r>
         <w:t>.</w:t>
@@ -30669,8 +30857,36 @@
         <w:jc w:val="both"/>
       </w:pPr>
       <w:r>
-        <w:t xml:space="preserve">Para la baja de un cliente contamos con un campo llamado “estado” que nos indica si el cliente está habilitado o es inconsistente. En el caso que se requiera dar la baja de un cliente el estado pasa a ser inconsistente hasta resolver el motivo de la baja. </w:t>
-      </w:r>
+        <w:t>Para la baja de un cliente contamos con un campo llamado “estado” que nos indica si el cliente está habilitado o es inconsistente. En el caso que se requiera dar la baja de un cliente el estado pasa a ser inconsistente hasta resolver el motivo de la baja.</w:t>
+      </w:r>
+      <w:r>
+        <w:t xml:space="preserve"> Volver a dar de alta un cliente implica que los datos estén ingresados correctamente (mail, numero de documento, </w:t>
+      </w:r>
+      <w:proofErr w:type="spellStart"/>
+      <w:r>
+        <w:t>cuil</w:t>
+      </w:r>
+      <w:proofErr w:type="spellEnd"/>
+      <w:r>
+        <w:t>, medios de pago etc.) desde la ventana “consultas clientes- modificar”.</w:t>
+      </w:r>
+    </w:p>
+    <w:p>
+      <w:pPr>
+        <w:spacing w:after="200"/>
+        <w:ind w:left="720"/>
+        <w:jc w:val="both"/>
+      </w:pPr>
+      <w:r>
+        <w:t>Los clientes son usuarios que pueden comprar localidades dentro la plataforma.</w:t>
+      </w:r>
+    </w:p>
+    <w:p>
+      <w:pPr>
+        <w:spacing w:after="200"/>
+        <w:ind w:left="720"/>
+        <w:jc w:val="both"/>
+      </w:pPr>
     </w:p>
     <w:p>
       <w:pPr>
@@ -30703,23 +30919,11 @@
         <w:spacing w:line="240" w:lineRule="auto"/>
         <w:ind w:firstLine="720"/>
         <w:jc w:val="both"/>
-        <w:rPr>
-          <w:rFonts w:ascii="CIDFont+F1" w:hAnsi="CIDFont+F1" w:cs="CIDFont+F1"/>
-          <w:sz w:val="23"/>
-          <w:szCs w:val="23"/>
-          <w:lang w:val="es-AR"/>
-        </w:rPr>
       </w:pPr>
       <w:r>
         <w:t xml:space="preserve">Funcionalidad </w:t>
       </w:r>
       <w:r>
-        <w:rPr>
-          <w:rFonts w:ascii="CIDFont+F1" w:hAnsi="CIDFont+F1" w:cs="CIDFont+F1"/>
-          <w:sz w:val="23"/>
-          <w:szCs w:val="23"/>
-          <w:lang w:val="es-AR"/>
-        </w:rPr>
         <w:t>que permite a un administrativo crear, modificar y dar de baja una</w:t>
       </w:r>
     </w:p>
@@ -30728,21 +30932,49 @@
         <w:spacing w:after="200"/>
         <w:ind w:left="720"/>
         <w:jc w:val="both"/>
-        <w:rPr>
-          <w:rFonts w:ascii="CIDFont+F1" w:hAnsi="CIDFont+F1" w:cs="CIDFont+F1"/>
-          <w:sz w:val="23"/>
-          <w:szCs w:val="23"/>
-          <w:lang w:val="es-AR"/>
-        </w:rPr>
-      </w:pPr>
-      <w:r>
-        <w:rPr>
-          <w:rFonts w:ascii="CIDFont+F1" w:hAnsi="CIDFont+F1" w:cs="CIDFont+F1"/>
-          <w:sz w:val="23"/>
-          <w:szCs w:val="23"/>
-          <w:lang w:val="es-AR"/>
-        </w:rPr>
+      </w:pPr>
+      <w:r>
         <w:t xml:space="preserve">empresa de espectáculos. </w:t>
+      </w:r>
+    </w:p>
+    <w:p>
+      <w:pPr>
+        <w:spacing w:after="200"/>
+        <w:ind w:left="720"/>
+        <w:jc w:val="both"/>
+      </w:pPr>
+      <w:r>
+        <w:t xml:space="preserve">Para la baja de una empresa también contamos con un campo llamado “baja lógica” que nos indica si la empresa está habilitada o inhabilitada, ya sea por tener los datos mal cargados o bloqueo de </w:t>
+      </w:r>
+      <w:proofErr w:type="spellStart"/>
+      <w:r>
+        <w:t>login</w:t>
+      </w:r>
+      <w:proofErr w:type="spellEnd"/>
+      <w:r>
+        <w:t>. El administrador puede volver a dar de alta desde la ventana “consultas empresas -modificar”</w:t>
+      </w:r>
+    </w:p>
+    <w:p>
+      <w:pPr>
+        <w:spacing w:after="200"/>
+        <w:ind w:left="720"/>
+        <w:jc w:val="both"/>
+      </w:pPr>
+      <w:r>
+        <w:t xml:space="preserve">Las </w:t>
+      </w:r>
+      <w:r>
+        <w:t>empresas solo tienen</w:t>
+      </w:r>
+      <w:r>
+        <w:t xml:space="preserve"> la posibilidad de venta en la</w:t>
+      </w:r>
+      <w:r>
+        <w:t xml:space="preserve"> </w:t>
+      </w:r>
+      <w:r>
+        <w:t>plataforma, denegándoseles toda posibilidad de compra.</w:t>
       </w:r>
     </w:p>
     <w:p>
@@ -30789,20 +31021,8 @@
         <w:adjustRightInd w:val="0"/>
         <w:spacing w:line="240" w:lineRule="auto"/>
         <w:jc w:val="both"/>
-        <w:rPr>
-          <w:rFonts w:ascii="CIDFont+F1" w:hAnsi="CIDFont+F1" w:cs="CIDFont+F1"/>
-          <w:sz w:val="23"/>
-          <w:szCs w:val="23"/>
-          <w:lang w:val="es-AR"/>
-        </w:rPr>
-      </w:pPr>
-      <w:r>
-        <w:rPr>
-          <w:rFonts w:ascii="CIDFont+F1" w:hAnsi="CIDFont+F1" w:cs="CIDFont+F1"/>
-          <w:sz w:val="23"/>
-          <w:szCs w:val="23"/>
-          <w:lang w:val="es-AR"/>
-        </w:rPr>
+      </w:pPr>
+      <w:r>
         <w:t>Funcionalidad que permite categorizar a un espectáculo y determinar dentro de</w:t>
       </w:r>
     </w:p>
@@ -30811,21 +31031,20 @@
         <w:pStyle w:val="Prrafodelista"/>
         <w:spacing w:after="200"/>
         <w:jc w:val="both"/>
-        <w:rPr>
-          <w:b/>
-          <w:u w:val="single"/>
-          <w:lang w:val="es-ES"/>
-        </w:rPr>
-      </w:pPr>
-      <w:r>
-        <w:rPr>
-          <w:rFonts w:ascii="CIDFont+F1" w:hAnsi="CIDFont+F1" w:cs="CIDFont+F1"/>
-          <w:sz w:val="23"/>
-          <w:szCs w:val="23"/>
-          <w:lang w:val="es-AR"/>
-        </w:rPr>
+      </w:pPr>
+      <w:r>
         <w:t>que género se puede encontrar a dicha publicación.</w:t>
       </w:r>
+      <w:r>
+        <w:t xml:space="preserve"> No dispone de ABM.</w:t>
+      </w:r>
+    </w:p>
+    <w:p>
+      <w:pPr>
+        <w:pStyle w:val="Prrafodelista"/>
+        <w:spacing w:after="200"/>
+        <w:jc w:val="both"/>
+      </w:pPr>
     </w:p>
     <w:p>
       <w:pPr>
@@ -30847,18 +31066,17 @@
           <w:u w:val="single"/>
           <w:lang w:val="es-ES"/>
         </w:rPr>
+        <w:lastRenderedPageBreak/>
         <w:t xml:space="preserve">ABM Grado de </w:t>
       </w:r>
-      <w:proofErr w:type="spellStart"/>
       <w:r>
         <w:rPr>
           <w:b/>
           <w:u w:val="single"/>
           <w:lang w:val="es-ES"/>
         </w:rPr>
-        <w:t>Publicacion</w:t>
-      </w:r>
-      <w:proofErr w:type="spellEnd"/>
+        <w:t>Publicación</w:t>
+      </w:r>
     </w:p>
     <w:p>
       <w:pPr>
@@ -30868,30 +31086,9 @@
         <w:adjustRightInd w:val="0"/>
         <w:spacing w:line="240" w:lineRule="auto"/>
         <w:jc w:val="both"/>
-        <w:rPr>
-          <w:rFonts w:ascii="CIDFont+F1" w:hAnsi="CIDFont+F1" w:cs="CIDFont+F1"/>
-          <w:sz w:val="23"/>
-          <w:szCs w:val="23"/>
-          <w:lang w:val="es-AR"/>
-        </w:rPr>
-      </w:pPr>
-      <w:r>
-        <w:rPr>
-          <w:rFonts w:ascii="CIDFont+F1" w:hAnsi="CIDFont+F1" w:cs="CIDFont+F1"/>
-          <w:sz w:val="23"/>
-          <w:szCs w:val="23"/>
-          <w:lang w:val="es-AR"/>
-        </w:rPr>
-        <w:t>Esta</w:t>
-      </w:r>
-      <w:r>
-        <w:rPr>
-          <w:rFonts w:ascii="CIDFont+F1" w:hAnsi="CIDFont+F1" w:cs="CIDFont+F1"/>
-          <w:sz w:val="23"/>
-          <w:szCs w:val="23"/>
-          <w:lang w:val="es-AR"/>
-        </w:rPr>
-        <w:t xml:space="preserve"> funcionalidad es la que le permite al usuario determinar la prioridad</w:t>
+      </w:pPr>
+      <w:r>
+        <w:t>Esta funcionalidad es la que le permite al usuario determinar la prioridad</w:t>
       </w:r>
     </w:p>
     <w:p>
@@ -30902,75 +31099,9 @@
         <w:adjustRightInd w:val="0"/>
         <w:spacing w:line="240" w:lineRule="auto"/>
         <w:jc w:val="both"/>
-        <w:rPr>
-          <w:rFonts w:ascii="CIDFont+F1" w:hAnsi="CIDFont+F1" w:cs="CIDFont+F1"/>
-          <w:sz w:val="23"/>
-          <w:szCs w:val="23"/>
-          <w:lang w:val="es-AR"/>
-        </w:rPr>
-      </w:pPr>
-      <w:r>
-        <w:rPr>
-          <w:rFonts w:ascii="CIDFont+F1" w:hAnsi="CIDFont+F1" w:cs="CIDFont+F1"/>
-          <w:sz w:val="23"/>
-          <w:szCs w:val="23"/>
-          <w:lang w:val="es-AR"/>
-        </w:rPr>
-        <w:t>de visualización con que sus publicaciones van a mostrarse, las cuales son Alta, Media</w:t>
-      </w:r>
-      <w:r>
-        <w:rPr>
-          <w:rFonts w:ascii="CIDFont+F1" w:hAnsi="CIDFont+F1" w:cs="CIDFont+F1"/>
-          <w:sz w:val="23"/>
-          <w:szCs w:val="23"/>
-          <w:lang w:val="es-AR"/>
-        </w:rPr>
-        <w:t xml:space="preserve"> </w:t>
-      </w:r>
-      <w:r>
-        <w:rPr>
-          <w:rFonts w:ascii="CIDFont+F1" w:hAnsi="CIDFont+F1" w:cs="CIDFont+F1"/>
-          <w:sz w:val="23"/>
-          <w:szCs w:val="23"/>
-          <w:lang w:val="es-AR"/>
-        </w:rPr>
-        <w:t>y Baja</w:t>
-      </w:r>
-      <w:r>
-        <w:rPr>
-          <w:rFonts w:ascii="CIDFont+F1" w:hAnsi="CIDFont+F1" w:cs="CIDFont+F1"/>
-          <w:sz w:val="23"/>
-          <w:szCs w:val="23"/>
-          <w:lang w:val="es-AR"/>
-        </w:rPr>
-        <w:t xml:space="preserve">. </w:t>
-      </w:r>
-      <w:r>
-        <w:rPr>
-          <w:rFonts w:ascii="CIDFont+F1" w:hAnsi="CIDFont+F1" w:cs="CIDFont+F1"/>
-          <w:sz w:val="23"/>
-          <w:szCs w:val="23"/>
-          <w:lang w:val="es-AR"/>
-        </w:rPr>
-        <w:t>Todos los grados de publicaciones tienen una comisión, la cual es transparente al</w:t>
-      </w:r>
-      <w:r>
-        <w:rPr>
-          <w:rFonts w:ascii="CIDFont+F1" w:hAnsi="CIDFont+F1" w:cs="CIDFont+F1"/>
-          <w:sz w:val="23"/>
-          <w:szCs w:val="23"/>
-          <w:lang w:val="es-AR"/>
-        </w:rPr>
-        <w:t xml:space="preserve"> </w:t>
-      </w:r>
-      <w:r>
-        <w:rPr>
-          <w:rFonts w:ascii="CIDFont+F1" w:hAnsi="CIDFont+F1" w:cs="CIDFont+F1"/>
-          <w:sz w:val="23"/>
-          <w:szCs w:val="23"/>
-          <w:lang w:val="es-AR"/>
-        </w:rPr>
-        <w:t>cliente que compra una localidad.</w:t>
+      </w:pPr>
+      <w:r>
+        <w:t>de visualización con que sus publicaciones van a mostrarse, las cuales son Alta, Media y Baja. Todos los grados de publicaciones tienen una comisión, la cual es transparente al cliente que compra una localidad.</w:t>
       </w:r>
     </w:p>
     <w:p>
@@ -30981,6 +31112,29 @@
         <w:adjustRightInd w:val="0"/>
         <w:spacing w:line="240" w:lineRule="auto"/>
         <w:jc w:val="both"/>
+      </w:pPr>
+      <w:r>
+        <w:t>El administrador es el único que puede dar de alta, baja o modificar dicho grado de publicación.</w:t>
+      </w:r>
+    </w:p>
+    <w:p>
+      <w:pPr>
+        <w:pStyle w:val="Prrafodelista"/>
+        <w:autoSpaceDE w:val="0"/>
+        <w:autoSpaceDN w:val="0"/>
+        <w:adjustRightInd w:val="0"/>
+        <w:spacing w:line="240" w:lineRule="auto"/>
+        <w:jc w:val="both"/>
+      </w:pPr>
+    </w:p>
+    <w:p>
+      <w:pPr>
+        <w:pStyle w:val="Prrafodelista"/>
+        <w:autoSpaceDE w:val="0"/>
+        <w:autoSpaceDN w:val="0"/>
+        <w:adjustRightInd w:val="0"/>
+        <w:spacing w:line="240" w:lineRule="auto"/>
+        <w:jc w:val="both"/>
         <w:rPr>
           <w:b/>
           <w:u w:val="single"/>
@@ -31010,16 +31164,14 @@
         </w:rPr>
         <w:t xml:space="preserve">Generar </w:t>
       </w:r>
-      <w:proofErr w:type="spellStart"/>
       <w:r>
         <w:rPr>
           <w:b/>
           <w:u w:val="single"/>
           <w:lang w:val="es-ES"/>
         </w:rPr>
-        <w:t>Publicacion</w:t>
-      </w:r>
-      <w:proofErr w:type="spellEnd"/>
+        <w:t>Publicación</w:t>
+      </w:r>
     </w:p>
     <w:p>
       <w:pPr>
@@ -31029,30 +31181,38 @@
         <w:spacing w:line="240" w:lineRule="auto"/>
         <w:ind w:left="720"/>
         <w:jc w:val="both"/>
-        <w:rPr>
-          <w:rFonts w:ascii="CIDFont+F1" w:hAnsi="CIDFont+F1" w:cs="CIDFont+F1"/>
-          <w:sz w:val="23"/>
-          <w:szCs w:val="23"/>
-          <w:lang w:val="es-AR"/>
-        </w:rPr>
-      </w:pPr>
-      <w:r>
-        <w:rPr>
-          <w:rFonts w:ascii="CIDFont+F1" w:hAnsi="CIDFont+F1" w:cs="CIDFont+F1"/>
-          <w:sz w:val="23"/>
-          <w:szCs w:val="23"/>
-          <w:lang w:val="es-AR"/>
-        </w:rPr>
+      </w:pPr>
+      <w:r>
+        <w:t xml:space="preserve">Esta funcionalidad es realizada únicamente por las empresas. </w:t>
+      </w:r>
+    </w:p>
+    <w:p>
+      <w:pPr>
+        <w:autoSpaceDE w:val="0"/>
+        <w:autoSpaceDN w:val="0"/>
+        <w:adjustRightInd w:val="0"/>
+        <w:spacing w:line="240" w:lineRule="auto"/>
+        <w:ind w:left="720"/>
+        <w:jc w:val="both"/>
+      </w:pPr>
+      <w:r>
         <w:t>Una publicación se caracteriza por tener una</w:t>
       </w:r>
       <w:r>
-        <w:rPr>
-          <w:rFonts w:ascii="CIDFont+F1" w:hAnsi="CIDFont+F1" w:cs="CIDFont+F1"/>
-          <w:sz w:val="23"/>
-          <w:szCs w:val="23"/>
-          <w:lang w:val="es-AR"/>
-        </w:rPr>
-        <w:t xml:space="preserve"> serie de estados. Los mismos pueden ser:</w:t>
+        <w:t xml:space="preserve"> serie de estados. </w:t>
+      </w:r>
+    </w:p>
+    <w:p>
+      <w:pPr>
+        <w:autoSpaceDE w:val="0"/>
+        <w:autoSpaceDN w:val="0"/>
+        <w:adjustRightInd w:val="0"/>
+        <w:spacing w:line="240" w:lineRule="auto"/>
+        <w:ind w:left="720"/>
+        <w:jc w:val="both"/>
+      </w:pPr>
+      <w:r>
+        <w:t>Los mismos pueden ser:</w:t>
       </w:r>
     </w:p>
     <w:p>
@@ -31067,31 +31227,9 @@
         <w:adjustRightInd w:val="0"/>
         <w:spacing w:line="240" w:lineRule="auto"/>
         <w:jc w:val="both"/>
-        <w:rPr>
-          <w:rFonts w:ascii="CIDFont+F1" w:hAnsi="CIDFont+F1" w:cs="CIDFont+F1"/>
-          <w:sz w:val="23"/>
-          <w:szCs w:val="23"/>
-          <w:lang w:val="es-AR"/>
-        </w:rPr>
-      </w:pPr>
-      <w:r>
-        <w:rPr>
-          <w:rFonts w:ascii="CIDFont+F2" w:hAnsi="CIDFont+F2" w:cs="CIDFont+F2"/>
-          <w:b/>
-          <w:sz w:val="23"/>
-          <w:szCs w:val="23"/>
-          <w:lang w:val="es-AR"/>
-        </w:rPr>
-        <w:t>Borrador</w:t>
-      </w:r>
-      <w:r>
-        <w:rPr>
-          <w:rFonts w:ascii="CIDFont+F1" w:hAnsi="CIDFont+F1" w:cs="CIDFont+F1"/>
-          <w:sz w:val="23"/>
-          <w:szCs w:val="23"/>
-          <w:lang w:val="es-AR"/>
-        </w:rPr>
-        <w:t>:</w:t>
+      </w:pPr>
+      <w:r>
+        <w:t>Borrador:</w:t>
       </w:r>
     </w:p>
     <w:p>
@@ -31102,20 +31240,8 @@
         <w:spacing w:line="240" w:lineRule="auto"/>
         <w:ind w:left="1440"/>
         <w:jc w:val="both"/>
-        <w:rPr>
-          <w:rFonts w:ascii="CIDFont+F1" w:hAnsi="CIDFont+F1" w:cs="CIDFont+F1"/>
-          <w:sz w:val="23"/>
-          <w:szCs w:val="23"/>
-          <w:lang w:val="es-AR"/>
-        </w:rPr>
-      </w:pPr>
-      <w:r>
-        <w:rPr>
-          <w:rFonts w:ascii="CIDFont+F1" w:hAnsi="CIDFont+F1" w:cs="CIDFont+F1"/>
-          <w:sz w:val="23"/>
-          <w:szCs w:val="23"/>
-          <w:lang w:val="es-AR"/>
-        </w:rPr>
+      </w:pPr>
+      <w:r>
         <w:t>Este estado permite al vendedor modificar todos los datos que sean</w:t>
       </w:r>
     </w:p>
@@ -31127,20 +31253,8 @@
         <w:spacing w:line="240" w:lineRule="auto"/>
         <w:ind w:left="1440"/>
         <w:jc w:val="both"/>
-        <w:rPr>
-          <w:rFonts w:ascii="CIDFont+F1" w:hAnsi="CIDFont+F1" w:cs="CIDFont+F1"/>
-          <w:sz w:val="23"/>
-          <w:szCs w:val="23"/>
-          <w:lang w:val="es-AR"/>
-        </w:rPr>
-      </w:pPr>
-      <w:r>
-        <w:rPr>
-          <w:rFonts w:ascii="CIDFont+F1" w:hAnsi="CIDFont+F1" w:cs="CIDFont+F1"/>
-          <w:sz w:val="23"/>
-          <w:szCs w:val="23"/>
-          <w:lang w:val="es-AR"/>
-        </w:rPr>
+      </w:pPr>
+      <w:r>
         <w:t>necesarios, ya que dicha publicación todavía no está visible para la</w:t>
       </w:r>
     </w:p>
@@ -31152,20 +31266,8 @@
         <w:spacing w:line="240" w:lineRule="auto"/>
         <w:ind w:left="1440"/>
         <w:jc w:val="both"/>
-        <w:rPr>
-          <w:rFonts w:ascii="CIDFont+F1" w:hAnsi="CIDFont+F1" w:cs="CIDFont+F1"/>
-          <w:sz w:val="23"/>
-          <w:szCs w:val="23"/>
-          <w:lang w:val="es-AR"/>
-        </w:rPr>
-      </w:pPr>
-      <w:r>
-        <w:rPr>
-          <w:rFonts w:ascii="CIDFont+F1" w:hAnsi="CIDFont+F1" w:cs="CIDFont+F1"/>
-          <w:sz w:val="23"/>
-          <w:szCs w:val="23"/>
-          <w:lang w:val="es-AR"/>
-        </w:rPr>
+      </w:pPr>
+      <w:r>
         <w:t>comunidad.</w:t>
       </w:r>
     </w:p>
@@ -31181,31 +31283,9 @@
         <w:adjustRightInd w:val="0"/>
         <w:spacing w:line="240" w:lineRule="auto"/>
         <w:jc w:val="both"/>
-        <w:rPr>
-          <w:rFonts w:ascii="CIDFont+F1" w:hAnsi="CIDFont+F1" w:cs="CIDFont+F1"/>
-          <w:sz w:val="23"/>
-          <w:szCs w:val="23"/>
-          <w:lang w:val="es-AR"/>
-        </w:rPr>
-      </w:pPr>
-      <w:r>
-        <w:rPr>
-          <w:rFonts w:ascii="CIDFont+F2" w:hAnsi="CIDFont+F2" w:cs="CIDFont+F2"/>
-          <w:b/>
-          <w:sz w:val="23"/>
-          <w:szCs w:val="23"/>
-          <w:lang w:val="es-AR"/>
-        </w:rPr>
-        <w:t>Activa o publicada</w:t>
-      </w:r>
-      <w:r>
-        <w:rPr>
-          <w:rFonts w:ascii="CIDFont+F1" w:hAnsi="CIDFont+F1" w:cs="CIDFont+F1"/>
-          <w:sz w:val="23"/>
-          <w:szCs w:val="23"/>
-          <w:lang w:val="es-AR"/>
-        </w:rPr>
-        <w:t>:</w:t>
+      </w:pPr>
+      <w:r>
+        <w:t>Activa o publicada:</w:t>
       </w:r>
     </w:p>
     <w:p>
@@ -31216,20 +31296,8 @@
         <w:spacing w:line="240" w:lineRule="auto"/>
         <w:ind w:left="1440"/>
         <w:jc w:val="both"/>
-        <w:rPr>
-          <w:rFonts w:ascii="CIDFont+F1" w:hAnsi="CIDFont+F1" w:cs="CIDFont+F1"/>
-          <w:sz w:val="23"/>
-          <w:szCs w:val="23"/>
-          <w:lang w:val="es-AR"/>
-        </w:rPr>
-      </w:pPr>
-      <w:r>
-        <w:rPr>
-          <w:rFonts w:ascii="CIDFont+F1" w:hAnsi="CIDFont+F1" w:cs="CIDFont+F1"/>
-          <w:sz w:val="23"/>
-          <w:szCs w:val="23"/>
-          <w:lang w:val="es-AR"/>
-        </w:rPr>
+      </w:pPr>
+      <w:r>
         <w:t>Este estado es aplicado por el vendedor para que dicha publicación sea</w:t>
       </w:r>
     </w:p>
@@ -31241,65 +31309,23 @@
         <w:spacing w:line="240" w:lineRule="auto"/>
         <w:ind w:left="1440"/>
         <w:jc w:val="both"/>
-        <w:rPr>
-          <w:rFonts w:ascii="CIDFont+F1" w:hAnsi="CIDFont+F1" w:cs="CIDFont+F1"/>
-          <w:sz w:val="23"/>
-          <w:szCs w:val="23"/>
-          <w:lang w:val="es-AR"/>
-        </w:rPr>
-      </w:pPr>
-      <w:r>
-        <w:rPr>
-          <w:rFonts w:ascii="CIDFont+F1" w:hAnsi="CIDFont+F1" w:cs="CIDFont+F1"/>
-          <w:sz w:val="23"/>
-          <w:szCs w:val="23"/>
-          <w:lang w:val="es-AR"/>
-        </w:rPr>
+      </w:pPr>
+      <w:r>
         <w:t>vista por toda la comunidad y esté disponible para operar con ella. se deberá</w:t>
       </w:r>
       <w:r>
-        <w:rPr>
-          <w:rFonts w:ascii="CIDFont+F1" w:hAnsi="CIDFont+F1" w:cs="CIDFont+F1"/>
-          <w:sz w:val="23"/>
-          <w:szCs w:val="23"/>
-          <w:lang w:val="es-AR"/>
-        </w:rPr>
         <w:t xml:space="preserve"> </w:t>
       </w:r>
       <w:r>
-        <w:rPr>
-          <w:rFonts w:ascii="CIDFont+F1" w:hAnsi="CIDFont+F1" w:cs="CIDFont+F1"/>
-          <w:sz w:val="23"/>
-          <w:szCs w:val="23"/>
-          <w:lang w:val="es-AR"/>
-        </w:rPr>
         <w:t>chequear siempre que la fecha de compra sea menor o igual a la fecha del</w:t>
       </w:r>
       <w:r>
-        <w:rPr>
-          <w:rFonts w:ascii="CIDFont+F1" w:hAnsi="CIDFont+F1" w:cs="CIDFont+F1"/>
-          <w:sz w:val="23"/>
-          <w:szCs w:val="23"/>
-          <w:lang w:val="es-AR"/>
-        </w:rPr>
         <w:t xml:space="preserve"> </w:t>
       </w:r>
       <w:r>
-        <w:rPr>
-          <w:rFonts w:ascii="CIDFont+F1" w:hAnsi="CIDFont+F1" w:cs="CIDFont+F1"/>
-          <w:sz w:val="23"/>
-          <w:szCs w:val="23"/>
-          <w:lang w:val="es-AR"/>
-        </w:rPr>
         <w:t>evento</w:t>
       </w:r>
       <w:r>
-        <w:rPr>
-          <w:rFonts w:ascii="CIDFont+F1" w:hAnsi="CIDFont+F1" w:cs="CIDFont+F1"/>
-          <w:sz w:val="23"/>
-          <w:szCs w:val="23"/>
-          <w:lang w:val="es-AR"/>
-        </w:rPr>
         <w:t>.</w:t>
       </w:r>
     </w:p>
@@ -31315,31 +31341,9 @@
         <w:adjustRightInd w:val="0"/>
         <w:spacing w:line="240" w:lineRule="auto"/>
         <w:jc w:val="both"/>
-        <w:rPr>
-          <w:rFonts w:ascii="CIDFont+F1" w:hAnsi="CIDFont+F1" w:cs="CIDFont+F1"/>
-          <w:sz w:val="23"/>
-          <w:szCs w:val="23"/>
-          <w:lang w:val="es-AR"/>
-        </w:rPr>
-      </w:pPr>
-      <w:r>
-        <w:rPr>
-          <w:rFonts w:ascii="CIDFont+F2" w:hAnsi="CIDFont+F2" w:cs="CIDFont+F2"/>
-          <w:b/>
-          <w:sz w:val="23"/>
-          <w:szCs w:val="23"/>
-          <w:lang w:val="es-AR"/>
-        </w:rPr>
-        <w:t>Finalizada</w:t>
-      </w:r>
-      <w:r>
-        <w:rPr>
-          <w:rFonts w:ascii="CIDFont+F1" w:hAnsi="CIDFont+F1" w:cs="CIDFont+F1"/>
-          <w:sz w:val="23"/>
-          <w:szCs w:val="23"/>
-          <w:lang w:val="es-AR"/>
-        </w:rPr>
-        <w:t>:</w:t>
+      </w:pPr>
+      <w:r>
+        <w:t>Finalizada:</w:t>
       </w:r>
     </w:p>
     <w:p>
@@ -31350,20 +31354,8 @@
         <w:spacing w:line="240" w:lineRule="auto"/>
         <w:ind w:left="1440"/>
         <w:jc w:val="both"/>
-        <w:rPr>
-          <w:rFonts w:ascii="CIDFont+F1" w:hAnsi="CIDFont+F1" w:cs="CIDFont+F1"/>
-          <w:sz w:val="23"/>
-          <w:szCs w:val="23"/>
-          <w:lang w:val="es-AR"/>
-        </w:rPr>
-      </w:pPr>
-      <w:r>
-        <w:rPr>
-          <w:rFonts w:ascii="CIDFont+F1" w:hAnsi="CIDFont+F1" w:cs="CIDFont+F1"/>
-          <w:sz w:val="23"/>
-          <w:szCs w:val="23"/>
-          <w:lang w:val="es-AR"/>
-        </w:rPr>
+      </w:pPr>
+      <w:r>
         <w:t>Estado utilizado por el vendedor para indicar que una publicación llegó a</w:t>
       </w:r>
     </w:p>
@@ -31375,20 +31367,8 @@
         <w:spacing w:line="240" w:lineRule="auto"/>
         <w:ind w:left="1440"/>
         <w:jc w:val="both"/>
-        <w:rPr>
-          <w:rFonts w:ascii="CIDFont+F1" w:hAnsi="CIDFont+F1" w:cs="CIDFont+F1"/>
-          <w:sz w:val="23"/>
-          <w:szCs w:val="23"/>
-          <w:lang w:val="es-AR"/>
-        </w:rPr>
-      </w:pPr>
-      <w:r>
-        <w:rPr>
-          <w:rFonts w:ascii="CIDFont+F1" w:hAnsi="CIDFont+F1" w:cs="CIDFont+F1"/>
-          <w:sz w:val="23"/>
-          <w:szCs w:val="23"/>
-          <w:lang w:val="es-AR"/>
-        </w:rPr>
+      </w:pPr>
+      <w:r>
         <w:t>su fin y decide no ofrecer más localidades a la venta. A fines didácticos, el</w:t>
       </w:r>
     </w:p>
@@ -31400,20 +31380,8 @@
         <w:spacing w:line="240" w:lineRule="auto"/>
         <w:ind w:left="1440"/>
         <w:jc w:val="both"/>
-        <w:rPr>
-          <w:rFonts w:ascii="CIDFont+F1" w:hAnsi="CIDFont+F1" w:cs="CIDFont+F1"/>
-          <w:sz w:val="23"/>
-          <w:szCs w:val="23"/>
-          <w:lang w:val="es-AR"/>
-        </w:rPr>
-      </w:pPr>
-      <w:r>
-        <w:rPr>
-          <w:rFonts w:ascii="CIDFont+F1" w:hAnsi="CIDFont+F1" w:cs="CIDFont+F1"/>
-          <w:sz w:val="23"/>
-          <w:szCs w:val="23"/>
-          <w:lang w:val="es-AR"/>
-        </w:rPr>
+      </w:pPr>
+      <w:r>
         <w:t>vendedor se encargará de modificar dicho estado al día siguiente de</w:t>
       </w:r>
     </w:p>
@@ -31425,38 +31393,14 @@
         <w:spacing w:line="240" w:lineRule="auto"/>
         <w:ind w:left="1440"/>
         <w:jc w:val="both"/>
-        <w:rPr>
-          <w:rFonts w:ascii="CIDFont+F1" w:hAnsi="CIDFont+F1" w:cs="CIDFont+F1"/>
-          <w:sz w:val="23"/>
-          <w:szCs w:val="23"/>
-          <w:lang w:val="es-AR"/>
-        </w:rPr>
-      </w:pPr>
-      <w:r>
-        <w:rPr>
-          <w:rFonts w:ascii="CIDFont+F1" w:hAnsi="CIDFont+F1" w:cs="CIDFont+F1"/>
-          <w:sz w:val="23"/>
-          <w:szCs w:val="23"/>
-          <w:lang w:val="es-AR"/>
-        </w:rPr>
+      </w:pPr>
+      <w:r>
         <w:t>finalizada la publicación</w:t>
       </w:r>
       <w:r>
-        <w:rPr>
-          <w:rFonts w:ascii="CIDFont+F1" w:hAnsi="CIDFont+F1" w:cs="CIDFont+F1"/>
-          <w:sz w:val="23"/>
-          <w:szCs w:val="23"/>
-          <w:lang w:val="es-AR"/>
-        </w:rPr>
         <w:t>.</w:t>
       </w:r>
       <w:r>
-        <w:rPr>
-          <w:rFonts w:ascii="CIDFont+F1" w:hAnsi="CIDFont+F1" w:cs="CIDFont+F1"/>
-          <w:sz w:val="23"/>
-          <w:szCs w:val="23"/>
-          <w:lang w:val="es-AR"/>
-        </w:rPr>
         <w:t xml:space="preserve"> Una vez que</w:t>
       </w:r>
     </w:p>
@@ -31468,67 +31412,25 @@
         <w:spacing w:line="240" w:lineRule="auto"/>
         <w:ind w:left="1440"/>
         <w:jc w:val="both"/>
-        <w:rPr>
-          <w:rFonts w:ascii="CIDFont+F1" w:hAnsi="CIDFont+F1" w:cs="CIDFont+F1"/>
-          <w:sz w:val="23"/>
-          <w:szCs w:val="23"/>
-          <w:lang w:val="es-AR"/>
-        </w:rPr>
-      </w:pPr>
-      <w:r>
-        <w:rPr>
-          <w:rFonts w:ascii="CIDFont+F1" w:hAnsi="CIDFont+F1" w:cs="CIDFont+F1"/>
-          <w:sz w:val="23"/>
-          <w:szCs w:val="23"/>
-          <w:lang w:val="es-AR"/>
-        </w:rPr>
+      </w:pPr>
+      <w:r>
         <w:t xml:space="preserve">una publicación está finalizada no puede cambiarse el estado de </w:t>
       </w:r>
       <w:proofErr w:type="gramStart"/>
       <w:r>
-        <w:rPr>
-          <w:rFonts w:ascii="CIDFont+F1" w:hAnsi="CIDFont+F1" w:cs="CIDFont+F1"/>
-          <w:sz w:val="23"/>
-          <w:szCs w:val="23"/>
-          <w:lang w:val="es-AR"/>
-        </w:rPr>
         <w:t>la misma</w:t>
       </w:r>
       <w:proofErr w:type="gramEnd"/>
       <w:r>
-        <w:rPr>
-          <w:rFonts w:ascii="CIDFont+F1" w:hAnsi="CIDFont+F1" w:cs="CIDFont+F1"/>
-          <w:sz w:val="23"/>
-          <w:szCs w:val="23"/>
-          <w:lang w:val="es-AR"/>
-        </w:rPr>
         <w:t xml:space="preserve"> a</w:t>
       </w:r>
       <w:r>
-        <w:rPr>
-          <w:rFonts w:ascii="CIDFont+F1" w:hAnsi="CIDFont+F1" w:cs="CIDFont+F1"/>
-          <w:sz w:val="23"/>
-          <w:szCs w:val="23"/>
-          <w:lang w:val="es-AR"/>
-        </w:rPr>
         <w:t xml:space="preserve"> </w:t>
       </w:r>
       <w:r>
-        <w:rPr>
-          <w:rFonts w:ascii="CIDFont+F1" w:hAnsi="CIDFont+F1" w:cs="CIDFont+F1"/>
-          <w:sz w:val="23"/>
-          <w:szCs w:val="23"/>
-          <w:lang w:val="es-AR"/>
-        </w:rPr>
         <w:t>ningún otro</w:t>
       </w:r>
       <w:r>
-        <w:rPr>
-          <w:rFonts w:ascii="CIDFont+F1" w:hAnsi="CIDFont+F1" w:cs="CIDFont+F1"/>
-          <w:sz w:val="23"/>
-          <w:szCs w:val="23"/>
-          <w:lang w:val="es-AR"/>
-        </w:rPr>
         <w:t>.</w:t>
       </w:r>
     </w:p>
@@ -31540,6 +31442,63 @@
         <w:spacing w:line="240" w:lineRule="auto"/>
         <w:ind w:left="1440"/>
         <w:jc w:val="both"/>
+      </w:pPr>
+    </w:p>
+    <w:p>
+      <w:pPr>
+        <w:autoSpaceDE w:val="0"/>
+        <w:autoSpaceDN w:val="0"/>
+        <w:adjustRightInd w:val="0"/>
+        <w:spacing w:line="240" w:lineRule="auto"/>
+        <w:ind w:left="720"/>
+        <w:jc w:val="both"/>
+      </w:pPr>
+      <w:r>
+        <w:t>La fecha de una publicación es la que se tomas por el archivo de configuración (la fecha que se genera la publicación).</w:t>
+      </w:r>
+    </w:p>
+    <w:p>
+      <w:pPr>
+        <w:autoSpaceDE w:val="0"/>
+        <w:autoSpaceDN w:val="0"/>
+        <w:adjustRightInd w:val="0"/>
+        <w:spacing w:line="240" w:lineRule="auto"/>
+        <w:ind w:left="720"/>
+        <w:jc w:val="both"/>
+      </w:pPr>
+      <w:r>
+        <w:t xml:space="preserve">Fecha de vencimiento: suma 7 días posteriores a la fecha de publicación. Implica que después de esa fecha no se pueden comprar entradas y se finaliza dicha publicación. La fecha del espectáculo: </w:t>
+      </w:r>
+      <w:r>
+        <w:t>s</w:t>
+      </w:r>
+      <w:r>
+        <w:t xml:space="preserve">e considera que la fecha de un espectáculo sea a partir </w:t>
+      </w:r>
+      <w:r>
+        <w:t>del día</w:t>
+      </w:r>
+      <w:r>
+        <w:t xml:space="preserve"> posterior a la fecha de vencimiento de la publicación.</w:t>
+      </w:r>
+    </w:p>
+    <w:p>
+      <w:pPr>
+        <w:autoSpaceDE w:val="0"/>
+        <w:autoSpaceDN w:val="0"/>
+        <w:adjustRightInd w:val="0"/>
+        <w:spacing w:line="240" w:lineRule="auto"/>
+        <w:jc w:val="both"/>
+      </w:pPr>
+    </w:p>
+    <w:p>
+      <w:pPr>
+        <w:autoSpaceDE w:val="0"/>
+        <w:autoSpaceDN w:val="0"/>
+        <w:adjustRightInd w:val="0"/>
+        <w:spacing w:line="240" w:lineRule="auto"/>
+        <w:ind w:left="1440"/>
+        <w:jc w:val="both"/>
         <w:rPr>
           <w:b/>
           <w:u w:val="single"/>
@@ -31569,16 +31528,14 @@
         </w:rPr>
         <w:t xml:space="preserve">Editar </w:t>
       </w:r>
-      <w:proofErr w:type="spellStart"/>
       <w:r>
         <w:rPr>
           <w:b/>
           <w:u w:val="single"/>
           <w:lang w:val="es-ES"/>
         </w:rPr>
-        <w:t>Publicacion</w:t>
-      </w:r>
-      <w:proofErr w:type="spellEnd"/>
+        <w:t>Publicación</w:t>
+      </w:r>
     </w:p>
     <w:p>
       <w:pPr>
@@ -31588,21 +31545,18 @@
         <w:spacing w:line="240" w:lineRule="auto"/>
         <w:ind w:left="720"/>
         <w:jc w:val="both"/>
-        <w:rPr>
-          <w:rFonts w:ascii="CIDFont+F1" w:hAnsi="CIDFont+F1" w:cs="CIDFont+F1"/>
-          <w:sz w:val="23"/>
-          <w:szCs w:val="23"/>
-          <w:lang w:val="es-AR"/>
-        </w:rPr>
-      </w:pPr>
-      <w:r>
-        <w:rPr>
-          <w:rFonts w:ascii="CIDFont+F1" w:hAnsi="CIDFont+F1" w:cs="CIDFont+F1"/>
-          <w:sz w:val="23"/>
-          <w:szCs w:val="23"/>
-          <w:lang w:val="es-AR"/>
-        </w:rPr>
-        <w:t>Dicha funcionalidad permite la modificación de una publicación contenida en la</w:t>
+      </w:pPr>
+      <w:r>
+        <w:t>Funcionalidad realizada por las empresas que</w:t>
+      </w:r>
+      <w:r>
+        <w:t xml:space="preserve"> permite la modificación de una publicación contenida en la</w:t>
+      </w:r>
+      <w:r>
+        <w:t xml:space="preserve"> </w:t>
+      </w:r>
+      <w:r>
+        <w:t>plataforma.</w:t>
       </w:r>
     </w:p>
     <w:p>
@@ -31613,21 +31567,12 @@
         <w:spacing w:line="240" w:lineRule="auto"/>
         <w:ind w:left="720"/>
         <w:jc w:val="both"/>
-        <w:rPr>
-          <w:rFonts w:ascii="CIDFont+F1" w:hAnsi="CIDFont+F1" w:cs="CIDFont+F1"/>
-          <w:sz w:val="23"/>
-          <w:szCs w:val="23"/>
-          <w:lang w:val="es-AR"/>
-        </w:rPr>
-      </w:pPr>
-      <w:r>
-        <w:rPr>
-          <w:rFonts w:ascii="CIDFont+F1" w:hAnsi="CIDFont+F1" w:cs="CIDFont+F1"/>
-          <w:sz w:val="23"/>
-          <w:szCs w:val="23"/>
-          <w:lang w:val="es-AR"/>
-        </w:rPr>
-        <w:t>plataforma.</w:t>
+      </w:pPr>
+      <w:r>
+        <w:t>Para realizar modificaciones se deberá tener en cuenta el estado de la publicación, solo en estado borrador.</w:t>
+      </w:r>
+      <w:r>
+        <w:t xml:space="preserve"> </w:t>
       </w:r>
     </w:p>
     <w:p>
@@ -31638,41 +31583,7 @@
         <w:spacing w:line="240" w:lineRule="auto"/>
         <w:ind w:left="720"/>
         <w:jc w:val="both"/>
-        <w:rPr>
-          <w:rFonts w:ascii="CIDFont+F1" w:hAnsi="CIDFont+F1" w:cs="CIDFont+F1"/>
-          <w:sz w:val="23"/>
-          <w:szCs w:val="23"/>
-          <w:lang w:val="es-AR"/>
-        </w:rPr>
-      </w:pPr>
-      <w:r>
-        <w:rPr>
-          <w:rFonts w:ascii="CIDFont+F1" w:hAnsi="CIDFont+F1" w:cs="CIDFont+F1"/>
-          <w:sz w:val="23"/>
-          <w:szCs w:val="23"/>
-          <w:lang w:val="es-AR"/>
-        </w:rPr>
-        <w:lastRenderedPageBreak/>
-        <w:t>Para realizar modificaciones se deberá tener en cuenta el estado de la publicación,</w:t>
-      </w:r>
-      <w:r>
-        <w:rPr>
-          <w:rFonts w:ascii="CIDFont+F1" w:hAnsi="CIDFont+F1" w:cs="CIDFont+F1"/>
-          <w:sz w:val="23"/>
-          <w:szCs w:val="23"/>
-          <w:lang w:val="es-AR"/>
-        </w:rPr>
-        <w:t xml:space="preserve"> </w:t>
-      </w:r>
-      <w:r>
-        <w:rPr>
-          <w:rFonts w:ascii="CIDFont+F1" w:hAnsi="CIDFont+F1" w:cs="CIDFont+F1"/>
-          <w:sz w:val="23"/>
-          <w:szCs w:val="23"/>
-          <w:lang w:val="es-AR"/>
-        </w:rPr>
-        <w:t>solo en estado borrador.</w:t>
-      </w:r>
+      </w:pPr>
     </w:p>
     <w:p>
       <w:pPr>
@@ -31731,60 +31642,17 @@
         <w:spacing w:line="240" w:lineRule="auto"/>
         <w:ind w:left="720"/>
         <w:jc w:val="both"/>
-        <w:rPr>
-          <w:rFonts w:ascii="CIDFont+F1" w:hAnsi="CIDFont+F1" w:cs="CIDFont+F1"/>
-          <w:sz w:val="23"/>
-          <w:szCs w:val="23"/>
-          <w:lang w:val="es-AR"/>
-        </w:rPr>
-      </w:pPr>
-      <w:r>
-        <w:rPr>
-          <w:rFonts w:ascii="CIDFont+F1" w:hAnsi="CIDFont+F1" w:cs="CIDFont+F1"/>
-          <w:sz w:val="23"/>
-          <w:szCs w:val="23"/>
-          <w:lang w:val="es-AR"/>
-        </w:rPr>
-        <w:t>Las compras podrán realizarse para publicaciones activas, la fecha de compra se</w:t>
-      </w:r>
-      <w:r>
-        <w:rPr>
-          <w:rFonts w:ascii="CIDFont+F1" w:hAnsi="CIDFont+F1" w:cs="CIDFont+F1"/>
-          <w:sz w:val="23"/>
-          <w:szCs w:val="23"/>
-          <w:lang w:val="es-AR"/>
-        </w:rPr>
+      </w:pPr>
+      <w:r>
+        <w:t xml:space="preserve">Funcionalidad que solo puede realizar el cliente. </w:t>
+      </w:r>
+      <w:r>
+        <w:t>Las compras podrán realizarse para publicaciones activas, la fecha de compra se encuentre dentro del rango de fecha de publicación y las</w:t>
+      </w:r>
+      <w:r>
         <w:t xml:space="preserve"> </w:t>
       </w:r>
       <w:r>
-        <w:rPr>
-          <w:rFonts w:ascii="CIDFont+F1" w:hAnsi="CIDFont+F1" w:cs="CIDFont+F1"/>
-          <w:sz w:val="23"/>
-          <w:szCs w:val="23"/>
-          <w:lang w:val="es-AR"/>
-        </w:rPr>
-        <w:t>encuentre dentro del rango de fecha de publicación y la fecha del evento y las</w:t>
-      </w:r>
-    </w:p>
-    <w:p>
-      <w:pPr>
-        <w:spacing w:after="200"/>
-        <w:ind w:left="720"/>
-        <w:jc w:val="both"/>
-        <w:rPr>
-          <w:rFonts w:ascii="CIDFont+F1" w:hAnsi="CIDFont+F1" w:cs="CIDFont+F1"/>
-          <w:sz w:val="23"/>
-          <w:szCs w:val="23"/>
-          <w:lang w:val="es-AR"/>
-        </w:rPr>
-      </w:pPr>
-      <w:r>
-        <w:rPr>
-          <w:rFonts w:ascii="CIDFont+F1" w:hAnsi="CIDFont+F1" w:cs="CIDFont+F1"/>
-          <w:sz w:val="23"/>
-          <w:szCs w:val="23"/>
-          <w:lang w:val="es-AR"/>
-        </w:rPr>
         <w:t>publicaciones no estén finalizadas ni pausadas ni en borrador.</w:t>
       </w:r>
     </w:p>
@@ -31797,59 +31665,86 @@
         <w:ind w:left="720"/>
         <w:jc w:val="both"/>
         <w:rPr>
-          <w:rFonts w:ascii="CIDFont+F1" w:hAnsi="CIDFont+F1" w:cs="CIDFont+F1"/>
           <w:b/>
-          <w:color w:val="FF0000"/>
-          <w:sz w:val="23"/>
-          <w:szCs w:val="23"/>
+          <w:u w:val="single"/>
           <w:lang w:val="es-AR"/>
         </w:rPr>
       </w:pPr>
-      <w:r>
-        <w:rPr>
-          <w:rFonts w:ascii="CIDFont+F1" w:hAnsi="CIDFont+F1" w:cs="CIDFont+F1"/>
+    </w:p>
+    <w:p>
+      <w:pPr>
+        <w:numPr>
+          <w:ilvl w:val="0"/>
+          <w:numId w:val="11"/>
+        </w:numPr>
+        <w:spacing w:after="200"/>
+        <w:jc w:val="both"/>
+        <w:rPr>
           <w:b/>
-          <w:color w:val="FF0000"/>
-          <w:sz w:val="23"/>
-          <w:szCs w:val="23"/>
-          <w:lang w:val="es-AR"/>
-        </w:rPr>
-        <w:t>Tener en cuenta al momento de validar las fechas, utilizar la fecha del archivo</w:t>
-      </w:r>
-      <w:r>
-        <w:rPr>
-          <w:rFonts w:ascii="CIDFont+F1" w:hAnsi="CIDFont+F1" w:cs="CIDFont+F1"/>
+          <w:u w:val="single"/>
+          <w:lang w:val="es-ES"/>
+        </w:rPr>
+      </w:pPr>
+      <w:r>
+        <w:rPr>
           <w:b/>
-          <w:color w:val="FF0000"/>
-          <w:sz w:val="23"/>
-          <w:szCs w:val="23"/>
-          <w:lang w:val="es-AR"/>
-        </w:rPr>
-        <w:t xml:space="preserve"> </w:t>
-      </w:r>
-      <w:proofErr w:type="spellStart"/>
-      <w:r>
-        <w:rPr>
-          <w:rFonts w:ascii="CIDFont+F1" w:hAnsi="CIDFont+F1" w:cs="CIDFont+F1"/>
+          <w:u w:val="single"/>
+          <w:lang w:val="es-ES"/>
+        </w:rPr>
+        <w:lastRenderedPageBreak/>
+        <w:t>Historial de Cliente</w:t>
+      </w:r>
+    </w:p>
+    <w:p>
+      <w:pPr>
+        <w:spacing w:after="200"/>
+        <w:ind w:left="720"/>
+        <w:jc w:val="both"/>
+      </w:pPr>
+      <w:r>
+        <w:t>Esta funcionalidad permite a un cliente conocer todo su historial de compras</w:t>
+      </w:r>
+      <w:r>
+        <w:t>.</w:t>
+      </w:r>
+    </w:p>
+    <w:p>
+      <w:pPr>
+        <w:numPr>
+          <w:ilvl w:val="0"/>
+          <w:numId w:val="11"/>
+        </w:numPr>
+        <w:spacing w:after="200"/>
+        <w:jc w:val="both"/>
+        <w:rPr>
           <w:b/>
-          <w:color w:val="FF0000"/>
-          <w:sz w:val="23"/>
-          <w:szCs w:val="23"/>
-          <w:lang w:val="es-AR"/>
-        </w:rPr>
-        <w:t>config</w:t>
-      </w:r>
-      <w:proofErr w:type="spellEnd"/>
-      <w:r>
-        <w:rPr>
-          <w:rFonts w:ascii="CIDFont+F1" w:hAnsi="CIDFont+F1" w:cs="CIDFont+F1"/>
+          <w:u w:val="single"/>
+          <w:lang w:val="es-ES"/>
+        </w:rPr>
+      </w:pPr>
+      <w:r>
+        <w:rPr>
           <w:b/>
-          <w:color w:val="FF0000"/>
-          <w:sz w:val="23"/>
-          <w:szCs w:val="23"/>
-          <w:lang w:val="es-AR"/>
-        </w:rPr>
-        <w:t xml:space="preserve"> para acelerar el proceso de corrección y prueba del TP. DATO IMPORTANTE:</w:t>
+          <w:u w:val="single"/>
+          <w:lang w:val="es-ES"/>
+        </w:rPr>
+        <w:t xml:space="preserve">Canje y </w:t>
+      </w:r>
+      <w:r>
+        <w:rPr>
+          <w:b/>
+          <w:u w:val="single"/>
+          <w:lang w:val="es-ES"/>
+        </w:rPr>
+        <w:t>Administración</w:t>
+      </w:r>
+      <w:r>
+        <w:rPr>
+          <w:b/>
+          <w:u w:val="single"/>
+          <w:lang w:val="es-ES"/>
+        </w:rPr>
+        <w:t xml:space="preserve"> de puntos</w:t>
       </w:r>
     </w:p>
     <w:p>
@@ -31860,25 +31755,27 @@
         <w:spacing w:line="240" w:lineRule="auto"/>
         <w:ind w:left="720"/>
         <w:jc w:val="both"/>
-        <w:rPr>
-          <w:rFonts w:ascii="CIDFont+F1" w:hAnsi="CIDFont+F1" w:cs="CIDFont+F1"/>
-          <w:b/>
-          <w:color w:val="FF0000"/>
-          <w:sz w:val="23"/>
-          <w:szCs w:val="23"/>
-          <w:lang w:val="es-AR"/>
-        </w:rPr>
-      </w:pPr>
-      <w:r>
-        <w:rPr>
-          <w:rFonts w:ascii="CIDFont+F1" w:hAnsi="CIDFont+F1" w:cs="CIDFont+F1"/>
-          <w:b/>
-          <w:color w:val="FF0000"/>
-          <w:sz w:val="23"/>
-          <w:szCs w:val="23"/>
-          <w:lang w:val="es-AR"/>
-        </w:rPr>
-        <w:t>Tener en cuenta el ejemplo que se muestra al final de este documento para no cometer errores en el manejo fechas.</w:t>
+      </w:pPr>
+      <w:r>
+        <w:t>Esta funcionalidad</w:t>
+      </w:r>
+      <w:r>
+        <w:t xml:space="preserve"> </w:t>
+      </w:r>
+      <w:r>
+        <w:t>permite a un cliente consultar sus</w:t>
+      </w:r>
+      <w:r>
+        <w:t xml:space="preserve"> </w:t>
+      </w:r>
+      <w:r>
+        <w:t>puntos de usuario frecuente como así también realizar canjes con los puntos que ya tienen asociados</w:t>
+      </w:r>
+      <w:r>
+        <w:t>.</w:t>
+      </w:r>
+      <w:r>
+        <w:t xml:space="preserve"> Un cliente suma una cantidad de puntos con cada compra que realiza, la misma tiene una fecha de vencimiento que son 6 meses a partir del día que realizo la compra. </w:t>
       </w:r>
     </w:p>
     <w:p>
@@ -31889,10 +31786,169 @@
         <w:spacing w:line="240" w:lineRule="auto"/>
         <w:ind w:left="720"/>
         <w:jc w:val="both"/>
+      </w:pPr>
+      <w:r>
+        <w:t>El sistema le provee al cliente un catálogo de canje:</w:t>
+      </w:r>
+    </w:p>
+    <w:p>
+      <w:pPr>
+        <w:pStyle w:val="Prrafodelista"/>
+        <w:numPr>
+          <w:ilvl w:val="0"/>
+          <w:numId w:val="27"/>
+        </w:numPr>
+        <w:autoSpaceDE w:val="0"/>
+        <w:autoSpaceDN w:val="0"/>
+        <w:adjustRightInd w:val="0"/>
+        <w:spacing w:line="240" w:lineRule="auto"/>
+        <w:jc w:val="both"/>
+      </w:pPr>
+      <w:r>
+        <w:t xml:space="preserve">2 </w:t>
+      </w:r>
+      <w:r>
+        <w:t>entradas</w:t>
+      </w:r>
+      <w:r>
+        <w:t xml:space="preserve"> gratis</w:t>
+      </w:r>
+      <w:r>
+        <w:tab/>
+        <w:t>1000</w:t>
+      </w:r>
+      <w:r>
+        <w:t xml:space="preserve"> puntos</w:t>
+      </w:r>
+    </w:p>
+    <w:p>
+      <w:pPr>
+        <w:pStyle w:val="Prrafodelista"/>
+        <w:numPr>
+          <w:ilvl w:val="0"/>
+          <w:numId w:val="27"/>
+        </w:numPr>
+        <w:autoSpaceDE w:val="0"/>
+        <w:autoSpaceDN w:val="0"/>
+        <w:adjustRightInd w:val="0"/>
+        <w:spacing w:line="240" w:lineRule="auto"/>
+        <w:jc w:val="both"/>
+      </w:pPr>
+      <w:r>
+        <w:t xml:space="preserve">1 </w:t>
+      </w:r>
+      <w:r>
+        <w:t>entrada</w:t>
+      </w:r>
+      <w:r>
+        <w:t xml:space="preserve"> gratis</w:t>
+      </w:r>
+      <w:r>
+        <w:tab/>
+        <w:t>800</w:t>
+      </w:r>
+      <w:r>
+        <w:t xml:space="preserve"> puntos</w:t>
+      </w:r>
+    </w:p>
+    <w:p>
+      <w:pPr>
+        <w:pStyle w:val="Prrafodelista"/>
+        <w:numPr>
+          <w:ilvl w:val="0"/>
+          <w:numId w:val="27"/>
+        </w:numPr>
+        <w:autoSpaceDE w:val="0"/>
+        <w:autoSpaceDN w:val="0"/>
+        <w:adjustRightInd w:val="0"/>
+        <w:spacing w:line="240" w:lineRule="auto"/>
+        <w:jc w:val="both"/>
+      </w:pPr>
+      <w:r>
+        <w:t xml:space="preserve">Una remera del </w:t>
+      </w:r>
+      <w:r>
+        <w:t>espectáculo</w:t>
+      </w:r>
+      <w:r>
+        <w:tab/>
+        <w:t>500</w:t>
+      </w:r>
+      <w:r>
+        <w:t xml:space="preserve"> </w:t>
+      </w:r>
+      <w:r>
+        <w:t>puntos</w:t>
+      </w:r>
+    </w:p>
+    <w:p>
+      <w:pPr>
+        <w:pStyle w:val="Prrafodelista"/>
+        <w:numPr>
+          <w:ilvl w:val="0"/>
+          <w:numId w:val="27"/>
+        </w:numPr>
+        <w:autoSpaceDE w:val="0"/>
+        <w:autoSpaceDN w:val="0"/>
+        <w:adjustRightInd w:val="0"/>
+        <w:spacing w:line="240" w:lineRule="auto"/>
+        <w:jc w:val="both"/>
+      </w:pPr>
+      <w:r>
+        <w:t>Una consumición gratis</w:t>
+      </w:r>
+      <w:r>
+        <w:tab/>
+        <w:t>300</w:t>
+      </w:r>
+      <w:r>
+        <w:t xml:space="preserve"> </w:t>
+      </w:r>
+      <w:r>
+        <w:t>puntos</w:t>
+      </w:r>
+    </w:p>
+    <w:p>
+      <w:pPr>
+        <w:autoSpaceDE w:val="0"/>
+        <w:autoSpaceDN w:val="0"/>
+        <w:adjustRightInd w:val="0"/>
+        <w:spacing w:line="240" w:lineRule="auto"/>
+        <w:ind w:left="720"/>
+        <w:jc w:val="both"/>
+        <w:rPr>
+          <w:rFonts w:ascii="CIDFont+F1" w:hAnsi="CIDFont+F1" w:cs="CIDFont+F1"/>
+          <w:sz w:val="23"/>
+          <w:szCs w:val="23"/>
+          <w:lang w:val="es-AR"/>
+        </w:rPr>
+      </w:pPr>
+    </w:p>
+    <w:p>
+      <w:pPr>
+        <w:autoSpaceDE w:val="0"/>
+        <w:autoSpaceDN w:val="0"/>
+        <w:adjustRightInd w:val="0"/>
+        <w:spacing w:line="240" w:lineRule="auto"/>
+        <w:ind w:left="720"/>
+        <w:jc w:val="both"/>
+      </w:pPr>
+      <w:r>
+        <w:t>Cada opción contiene una cantidad de stock y un código de canje (que es el ID de canje), este ultimo es el que se le da al cliente cada que ves que realiza un canje.</w:t>
+      </w:r>
+    </w:p>
+    <w:p>
+      <w:pPr>
+        <w:autoSpaceDE w:val="0"/>
+        <w:autoSpaceDN w:val="0"/>
+        <w:adjustRightInd w:val="0"/>
+        <w:spacing w:line="240" w:lineRule="auto"/>
+        <w:ind w:left="720"/>
+        <w:jc w:val="both"/>
         <w:rPr>
           <w:b/>
           <w:u w:val="single"/>
-          <w:lang w:val="es-AR"/>
+          <w:lang w:val="es-ES"/>
         </w:rPr>
       </w:pPr>
     </w:p>
@@ -31916,29 +31972,36 @@
           <w:u w:val="single"/>
           <w:lang w:val="es-ES"/>
         </w:rPr>
-        <w:t>Historial de Cliente</w:t>
+        <w:t>Generar rendición de comisiones</w:t>
       </w:r>
     </w:p>
     <w:p>
       <w:pPr>
-        <w:spacing w:after="200"/>
+        <w:autoSpaceDE w:val="0"/>
+        <w:autoSpaceDN w:val="0"/>
+        <w:adjustRightInd w:val="0"/>
+        <w:spacing w:line="240" w:lineRule="auto"/>
         <w:ind w:left="720"/>
         <w:jc w:val="both"/>
-        <w:rPr>
-          <w:b/>
-          <w:u w:val="single"/>
-          <w:lang w:val="es-ES"/>
-        </w:rPr>
-      </w:pPr>
-      <w:r>
-        <w:rPr>
-          <w:rFonts w:ascii="CIDFont+F1" w:hAnsi="CIDFont+F1" w:cs="CIDFont+F1"/>
-          <w:sz w:val="23"/>
-          <w:szCs w:val="23"/>
-          <w:lang w:val="es-AR"/>
-        </w:rPr>
-        <w:t>Esta funcionalidad permite a un cliente conocer todo su historial de compras</w:t>
-      </w:r>
+      </w:pPr>
+      <w:r>
+        <w:t xml:space="preserve">Funcionalidad </w:t>
+      </w:r>
+      <w:r>
+        <w:t xml:space="preserve">que realiza el administrador, </w:t>
+      </w:r>
+      <w:r>
+        <w:t>registra facturas por el cobro de comisiones de ventas de publicaciones a la empresa de espectáculos</w:t>
+      </w:r>
+      <w:r>
+        <w:t>.</w:t>
+      </w:r>
+    </w:p>
+    <w:p>
+      <w:pPr>
+        <w:spacing w:after="200"/>
+        <w:jc w:val="both"/>
+      </w:pPr>
     </w:p>
     <w:p>
       <w:pPr>
@@ -31960,201 +32023,6 @@
           <w:u w:val="single"/>
           <w:lang w:val="es-ES"/>
         </w:rPr>
-        <w:t xml:space="preserve">Canje y </w:t>
-      </w:r>
-      <w:proofErr w:type="spellStart"/>
-      <w:r>
-        <w:rPr>
-          <w:b/>
-          <w:u w:val="single"/>
-          <w:lang w:val="es-ES"/>
-        </w:rPr>
-        <w:t>Administracion</w:t>
-      </w:r>
-      <w:proofErr w:type="spellEnd"/>
-      <w:r>
-        <w:rPr>
-          <w:b/>
-          <w:u w:val="single"/>
-          <w:lang w:val="es-ES"/>
-        </w:rPr>
-        <w:t xml:space="preserve"> de puntos</w:t>
-      </w:r>
-    </w:p>
-    <w:p>
-      <w:pPr>
-        <w:autoSpaceDE w:val="0"/>
-        <w:autoSpaceDN w:val="0"/>
-        <w:adjustRightInd w:val="0"/>
-        <w:spacing w:line="240" w:lineRule="auto"/>
-        <w:ind w:left="720"/>
-        <w:jc w:val="both"/>
-        <w:rPr>
-          <w:rFonts w:ascii="CIDFont+F1" w:hAnsi="CIDFont+F1" w:cs="CIDFont+F1"/>
-          <w:sz w:val="23"/>
-          <w:szCs w:val="23"/>
-          <w:lang w:val="es-AR"/>
-        </w:rPr>
-      </w:pPr>
-      <w:r>
-        <w:rPr>
-          <w:rFonts w:ascii="CIDFont+F1" w:hAnsi="CIDFont+F1" w:cs="CIDFont+F1"/>
-          <w:sz w:val="23"/>
-          <w:szCs w:val="23"/>
-          <w:lang w:val="es-AR"/>
-        </w:rPr>
-        <w:t>Esta funcionalidad, como su nombre lo indica, permite a un cliente consultar sus</w:t>
-      </w:r>
-    </w:p>
-    <w:p>
-      <w:pPr>
-        <w:autoSpaceDE w:val="0"/>
-        <w:autoSpaceDN w:val="0"/>
-        <w:adjustRightInd w:val="0"/>
-        <w:spacing w:line="240" w:lineRule="auto"/>
-        <w:ind w:left="720"/>
-        <w:jc w:val="both"/>
-        <w:rPr>
-          <w:rFonts w:ascii="CIDFont+F1" w:hAnsi="CIDFont+F1" w:cs="CIDFont+F1"/>
-          <w:sz w:val="23"/>
-          <w:szCs w:val="23"/>
-          <w:lang w:val="es-AR"/>
-        </w:rPr>
-      </w:pPr>
-      <w:r>
-        <w:rPr>
-          <w:rFonts w:ascii="CIDFont+F1" w:hAnsi="CIDFont+F1" w:cs="CIDFont+F1"/>
-          <w:sz w:val="23"/>
-          <w:szCs w:val="23"/>
-          <w:lang w:val="es-AR"/>
-        </w:rPr>
-        <w:t>puntos de usuario frecuente como así también realizar canjes con los puntos que ya</w:t>
-      </w:r>
-      <w:r>
-        <w:rPr>
-          <w:rFonts w:ascii="CIDFont+F1" w:hAnsi="CIDFont+F1" w:cs="CIDFont+F1"/>
-          <w:sz w:val="23"/>
-          <w:szCs w:val="23"/>
-          <w:lang w:val="es-AR"/>
-        </w:rPr>
-        <w:t xml:space="preserve"> </w:t>
-      </w:r>
-      <w:r>
-        <w:rPr>
-          <w:rFonts w:ascii="CIDFont+F1" w:hAnsi="CIDFont+F1" w:cs="CIDFont+F1"/>
-          <w:sz w:val="23"/>
-          <w:szCs w:val="23"/>
-          <w:lang w:val="es-AR"/>
-        </w:rPr>
-        <w:t>tienen asociados</w:t>
-      </w:r>
-    </w:p>
-    <w:p>
-      <w:pPr>
-        <w:autoSpaceDE w:val="0"/>
-        <w:autoSpaceDN w:val="0"/>
-        <w:adjustRightInd w:val="0"/>
-        <w:spacing w:line="240" w:lineRule="auto"/>
-        <w:ind w:left="720"/>
-        <w:jc w:val="both"/>
-        <w:rPr>
-          <w:b/>
-          <w:u w:val="single"/>
-          <w:lang w:val="es-ES"/>
-        </w:rPr>
-      </w:pPr>
-    </w:p>
-    <w:p>
-      <w:pPr>
-        <w:numPr>
-          <w:ilvl w:val="0"/>
-          <w:numId w:val="11"/>
-        </w:numPr>
-        <w:spacing w:after="200"/>
-        <w:jc w:val="both"/>
-        <w:rPr>
-          <w:b/>
-          <w:u w:val="single"/>
-          <w:lang w:val="es-ES"/>
-        </w:rPr>
-      </w:pPr>
-      <w:r>
-        <w:rPr>
-          <w:b/>
-          <w:u w:val="single"/>
-          <w:lang w:val="es-ES"/>
-        </w:rPr>
-        <w:t>Generar rendición de comisiones</w:t>
-      </w:r>
-    </w:p>
-    <w:p>
-      <w:pPr>
-        <w:autoSpaceDE w:val="0"/>
-        <w:autoSpaceDN w:val="0"/>
-        <w:adjustRightInd w:val="0"/>
-        <w:spacing w:line="240" w:lineRule="auto"/>
-        <w:ind w:left="720"/>
-        <w:jc w:val="both"/>
-        <w:rPr>
-          <w:b/>
-          <w:u w:val="single"/>
-          <w:lang w:val="es-ES"/>
-        </w:rPr>
-      </w:pPr>
-      <w:r>
-        <w:rPr>
-          <w:rFonts w:ascii="CIDFont+F1" w:hAnsi="CIDFont+F1" w:cs="CIDFont+F1"/>
-          <w:sz w:val="23"/>
-          <w:szCs w:val="23"/>
-          <w:lang w:val="es-AR"/>
-        </w:rPr>
-        <w:t>Funcionalidad utilizada que registra facturas por el cobro de comisiones de ventas</w:t>
-      </w:r>
-      <w:r>
-        <w:rPr>
-          <w:rFonts w:ascii="CIDFont+F1" w:hAnsi="CIDFont+F1" w:cs="CIDFont+F1"/>
-          <w:sz w:val="23"/>
-          <w:szCs w:val="23"/>
-          <w:lang w:val="es-AR"/>
-        </w:rPr>
-        <w:t xml:space="preserve"> </w:t>
-      </w:r>
-      <w:r>
-        <w:rPr>
-          <w:rFonts w:ascii="CIDFont+F1" w:hAnsi="CIDFont+F1" w:cs="CIDFont+F1"/>
-          <w:sz w:val="23"/>
-          <w:szCs w:val="23"/>
-          <w:lang w:val="es-AR"/>
-        </w:rPr>
-        <w:t>de publicaciones a la empresa de espectáculos</w:t>
-      </w:r>
-    </w:p>
-    <w:p>
-      <w:pPr>
-        <w:spacing w:after="200"/>
-        <w:jc w:val="both"/>
-      </w:pPr>
-    </w:p>
-    <w:p>
-      <w:pPr>
-        <w:numPr>
-          <w:ilvl w:val="0"/>
-          <w:numId w:val="11"/>
-        </w:numPr>
-        <w:spacing w:after="200"/>
-        <w:jc w:val="both"/>
-        <w:rPr>
-          <w:b/>
-          <w:u w:val="single"/>
-          <w:lang w:val="es-ES"/>
-        </w:rPr>
-      </w:pPr>
-      <w:r>
-        <w:rPr>
-          <w:b/>
-          <w:u w:val="single"/>
-          <w:lang w:val="es-ES"/>
-        </w:rPr>
         <w:t>Listado Estadístico</w:t>
       </w:r>
     </w:p>
@@ -32183,12 +32051,6 @@
         <w:jc w:val="both"/>
       </w:pPr>
       <w:r>
-        <w:rPr>
-          <w:rFonts w:ascii="CIDFont+F1" w:hAnsi="CIDFont+F1" w:cs="CIDFont+F1"/>
-          <w:sz w:val="23"/>
-          <w:szCs w:val="23"/>
-          <w:lang w:val="es-AR"/>
-        </w:rPr>
         <w:t>Empresas con mayor cantidad de localidades no vendidas</w:t>
       </w:r>
     </w:p>
@@ -32202,12 +32064,6 @@
         <w:jc w:val="both"/>
       </w:pPr>
       <w:r>
-        <w:rPr>
-          <w:rFonts w:ascii="CIDFont+F1" w:hAnsi="CIDFont+F1" w:cs="CIDFont+F1"/>
-          <w:sz w:val="23"/>
-          <w:szCs w:val="23"/>
-          <w:lang w:val="es-AR"/>
-        </w:rPr>
         <w:t>Clientes con mayores puntos vencidos</w:t>
       </w:r>
     </w:p>
@@ -32221,12 +32077,6 @@
         <w:jc w:val="both"/>
       </w:pPr>
       <w:r>
-        <w:rPr>
-          <w:rFonts w:ascii="CIDFont+F1" w:hAnsi="CIDFont+F1" w:cs="CIDFont+F1"/>
-          <w:sz w:val="23"/>
-          <w:szCs w:val="23"/>
-          <w:lang w:val="es-AR"/>
-        </w:rPr>
         <w:t>Clientes con mayor cantidad de compras</w:t>
       </w:r>
     </w:p>
@@ -32548,6 +32398,118 @@
     </w:lvl>
   </w:abstractNum>
   <w:abstractNum w:abstractNumId="2" w15:restartNumberingAfterBreak="0">
+    <w:nsid w:val="107D3E47"/>
+    <w:multiLevelType w:val="hybridMultilevel"/>
+    <w:tmpl w:val="8A7AE866"/>
+    <w:lvl w:ilvl="0" w:tplc="03EE2B6E">
+      <w:numFmt w:val="bullet"/>
+      <w:lvlText w:val="-"/>
+      <w:lvlJc w:val="left"/>
+      <w:pPr>
+        <w:ind w:left="1080" w:hanging="360"/>
+      </w:pPr>
+      <w:rPr>
+        <w:rFonts w:ascii="Arial" w:eastAsia="Arial" w:hAnsi="Arial" w:cs="Arial" w:hint="default"/>
+      </w:rPr>
+    </w:lvl>
+    <w:lvl w:ilvl="1" w:tplc="2C0A0003" w:tentative="1">
+      <w:start w:val="1"/>
+      <w:numFmt w:val="bullet"/>
+      <w:lvlText w:val="o"/>
+      <w:lvlJc w:val="left"/>
+      <w:pPr>
+        <w:ind w:left="1800" w:hanging="360"/>
+      </w:pPr>
+      <w:rPr>
+        <w:rFonts w:ascii="Courier New" w:hAnsi="Courier New" w:cs="Courier New" w:hint="default"/>
+      </w:rPr>
+    </w:lvl>
+    <w:lvl w:ilvl="2" w:tplc="2C0A0005" w:tentative="1">
+      <w:start w:val="1"/>
+      <w:numFmt w:val="bullet"/>
+      <w:lvlText w:val=""/>
+      <w:lvlJc w:val="left"/>
+      <w:pPr>
+        <w:ind w:left="2520" w:hanging="360"/>
+      </w:pPr>
+      <w:rPr>
+        <w:rFonts w:ascii="Wingdings" w:hAnsi="Wingdings" w:hint="default"/>
+      </w:rPr>
+    </w:lvl>
+    <w:lvl w:ilvl="3" w:tplc="2C0A0001" w:tentative="1">
+      <w:start w:val="1"/>
+      <w:numFmt w:val="bullet"/>
+      <w:lvlText w:val=""/>
+      <w:lvlJc w:val="left"/>
+      <w:pPr>
+        <w:ind w:left="3240" w:hanging="360"/>
+      </w:pPr>
+      <w:rPr>
+        <w:rFonts w:ascii="Symbol" w:hAnsi="Symbol" w:hint="default"/>
+      </w:rPr>
+    </w:lvl>
+    <w:lvl w:ilvl="4" w:tplc="2C0A0003" w:tentative="1">
+      <w:start w:val="1"/>
+      <w:numFmt w:val="bullet"/>
+      <w:lvlText w:val="o"/>
+      <w:lvlJc w:val="left"/>
+      <w:pPr>
+        <w:ind w:left="3960" w:hanging="360"/>
+      </w:pPr>
+      <w:rPr>
+        <w:rFonts w:ascii="Courier New" w:hAnsi="Courier New" w:cs="Courier New" w:hint="default"/>
+      </w:rPr>
+    </w:lvl>
+    <w:lvl w:ilvl="5" w:tplc="2C0A0005" w:tentative="1">
+      <w:start w:val="1"/>
+      <w:numFmt w:val="bullet"/>
+      <w:lvlText w:val=""/>
+      <w:lvlJc w:val="left"/>
+      <w:pPr>
+        <w:ind w:left="4680" w:hanging="360"/>
+      </w:pPr>
+      <w:rPr>
+        <w:rFonts w:ascii="Wingdings" w:hAnsi="Wingdings" w:hint="default"/>
+      </w:rPr>
+    </w:lvl>
+    <w:lvl w:ilvl="6" w:tplc="2C0A0001" w:tentative="1">
+      <w:start w:val="1"/>
+      <w:numFmt w:val="bullet"/>
+      <w:lvlText w:val=""/>
+      <w:lvlJc w:val="left"/>
+      <w:pPr>
+        <w:ind w:left="5400" w:hanging="360"/>
+      </w:pPr>
+      <w:rPr>
+        <w:rFonts w:ascii="Symbol" w:hAnsi="Symbol" w:hint="default"/>
+      </w:rPr>
+    </w:lvl>
+    <w:lvl w:ilvl="7" w:tplc="2C0A0003" w:tentative="1">
+      <w:start w:val="1"/>
+      <w:numFmt w:val="bullet"/>
+      <w:lvlText w:val="o"/>
+      <w:lvlJc w:val="left"/>
+      <w:pPr>
+        <w:ind w:left="6120" w:hanging="360"/>
+      </w:pPr>
+      <w:rPr>
+        <w:rFonts w:ascii="Courier New" w:hAnsi="Courier New" w:cs="Courier New" w:hint="default"/>
+      </w:rPr>
+    </w:lvl>
+    <w:lvl w:ilvl="8" w:tplc="2C0A0005" w:tentative="1">
+      <w:start w:val="1"/>
+      <w:numFmt w:val="bullet"/>
+      <w:lvlText w:val=""/>
+      <w:lvlJc w:val="left"/>
+      <w:pPr>
+        <w:ind w:left="6840" w:hanging="360"/>
+      </w:pPr>
+      <w:rPr>
+        <w:rFonts w:ascii="Wingdings" w:hAnsi="Wingdings" w:hint="default"/>
+      </w:rPr>
+    </w:lvl>
+  </w:abstractNum>
+  <w:abstractNum w:abstractNumId="3" w15:restartNumberingAfterBreak="0">
     <w:nsid w:val="1D8816FA"/>
     <w:multiLevelType w:val="hybridMultilevel"/>
     <w:tmpl w:val="FAB48AEE"/>
@@ -32633,7 +32595,7 @@
       </w:pPr>
     </w:lvl>
   </w:abstractNum>
-  <w:abstractNum w:abstractNumId="3" w15:restartNumberingAfterBreak="0">
+  <w:abstractNum w:abstractNumId="4" w15:restartNumberingAfterBreak="0">
     <w:nsid w:val="2C700314"/>
     <w:multiLevelType w:val="hybridMultilevel"/>
     <w:tmpl w:val="9F38CAEC"/>
@@ -32719,7 +32681,7 @@
       </w:pPr>
     </w:lvl>
   </w:abstractNum>
-  <w:abstractNum w:abstractNumId="4" w15:restartNumberingAfterBreak="0">
+  <w:abstractNum w:abstractNumId="5" w15:restartNumberingAfterBreak="0">
     <w:nsid w:val="2E4F3B7F"/>
     <w:multiLevelType w:val="hybridMultilevel"/>
     <w:tmpl w:val="8C7A915A"/>
@@ -32805,7 +32767,7 @@
       </w:pPr>
     </w:lvl>
   </w:abstractNum>
-  <w:abstractNum w:abstractNumId="5" w15:restartNumberingAfterBreak="0">
+  <w:abstractNum w:abstractNumId="6" w15:restartNumberingAfterBreak="0">
     <w:nsid w:val="2F6278CB"/>
     <w:multiLevelType w:val="hybridMultilevel"/>
     <w:tmpl w:val="ACDE61B4"/>
@@ -32918,7 +32880,7 @@
       </w:rPr>
     </w:lvl>
   </w:abstractNum>
-  <w:abstractNum w:abstractNumId="6" w15:restartNumberingAfterBreak="0">
+  <w:abstractNum w:abstractNumId="7" w15:restartNumberingAfterBreak="0">
     <w:nsid w:val="379E6204"/>
     <w:multiLevelType w:val="hybridMultilevel"/>
     <w:tmpl w:val="823E1B22"/>
@@ -33004,7 +32966,7 @@
       </w:pPr>
     </w:lvl>
   </w:abstractNum>
-  <w:abstractNum w:abstractNumId="7" w15:restartNumberingAfterBreak="0">
+  <w:abstractNum w:abstractNumId="8" w15:restartNumberingAfterBreak="0">
     <w:nsid w:val="38DD2923"/>
     <w:multiLevelType w:val="hybridMultilevel"/>
     <w:tmpl w:val="BB30C8A0"/>
@@ -33093,7 +33055,7 @@
       </w:pPr>
     </w:lvl>
   </w:abstractNum>
-  <w:abstractNum w:abstractNumId="8" w15:restartNumberingAfterBreak="0">
+  <w:abstractNum w:abstractNumId="9" w15:restartNumberingAfterBreak="0">
     <w:nsid w:val="3B7C4574"/>
     <w:multiLevelType w:val="hybridMultilevel"/>
     <w:tmpl w:val="DD468A8C"/>
@@ -33179,7 +33141,7 @@
       </w:pPr>
     </w:lvl>
   </w:abstractNum>
-  <w:abstractNum w:abstractNumId="9" w15:restartNumberingAfterBreak="0">
+  <w:abstractNum w:abstractNumId="10" w15:restartNumberingAfterBreak="0">
     <w:nsid w:val="3F9C7C42"/>
     <w:multiLevelType w:val="hybridMultilevel"/>
     <w:tmpl w:val="0E566094"/>
@@ -33265,7 +33227,7 @@
       </w:pPr>
     </w:lvl>
   </w:abstractNum>
-  <w:abstractNum w:abstractNumId="10" w15:restartNumberingAfterBreak="0">
+  <w:abstractNum w:abstractNumId="11" w15:restartNumberingAfterBreak="0">
     <w:nsid w:val="423E7BC4"/>
     <w:multiLevelType w:val="hybridMultilevel"/>
     <w:tmpl w:val="6F4E9F80"/>
@@ -33351,7 +33313,7 @@
       </w:pPr>
     </w:lvl>
   </w:abstractNum>
-  <w:abstractNum w:abstractNumId="11" w15:restartNumberingAfterBreak="0">
+  <w:abstractNum w:abstractNumId="12" w15:restartNumberingAfterBreak="0">
     <w:nsid w:val="45AB73CB"/>
     <w:multiLevelType w:val="hybridMultilevel"/>
     <w:tmpl w:val="EAEE5A0E"/>
@@ -33464,7 +33426,7 @@
       </w:rPr>
     </w:lvl>
   </w:abstractNum>
-  <w:abstractNum w:abstractNumId="12" w15:restartNumberingAfterBreak="0">
+  <w:abstractNum w:abstractNumId="13" w15:restartNumberingAfterBreak="0">
     <w:nsid w:val="46403F25"/>
     <w:multiLevelType w:val="hybridMultilevel"/>
     <w:tmpl w:val="B84A83CA"/>
@@ -33576,7 +33538,7 @@
       </w:rPr>
     </w:lvl>
   </w:abstractNum>
-  <w:abstractNum w:abstractNumId="13" w15:restartNumberingAfterBreak="0">
+  <w:abstractNum w:abstractNumId="14" w15:restartNumberingAfterBreak="0">
     <w:nsid w:val="47530AE4"/>
     <w:multiLevelType w:val="hybridMultilevel"/>
     <w:tmpl w:val="8D0A1B32"/>
@@ -33662,7 +33624,7 @@
       </w:pPr>
     </w:lvl>
   </w:abstractNum>
-  <w:abstractNum w:abstractNumId="14" w15:restartNumberingAfterBreak="0">
+  <w:abstractNum w:abstractNumId="15" w15:restartNumberingAfterBreak="0">
     <w:nsid w:val="479C7693"/>
     <w:multiLevelType w:val="hybridMultilevel"/>
     <w:tmpl w:val="D0FE49A8"/>
@@ -33775,7 +33737,7 @@
       </w:rPr>
     </w:lvl>
   </w:abstractNum>
-  <w:abstractNum w:abstractNumId="15" w15:restartNumberingAfterBreak="0">
+  <w:abstractNum w:abstractNumId="16" w15:restartNumberingAfterBreak="0">
     <w:nsid w:val="483C7599"/>
     <w:multiLevelType w:val="hybridMultilevel"/>
     <w:tmpl w:val="BBDEA446"/>
@@ -33864,7 +33826,7 @@
       </w:pPr>
     </w:lvl>
   </w:abstractNum>
-  <w:abstractNum w:abstractNumId="16" w15:restartNumberingAfterBreak="0">
+  <w:abstractNum w:abstractNumId="17" w15:restartNumberingAfterBreak="0">
     <w:nsid w:val="53425365"/>
     <w:multiLevelType w:val="hybridMultilevel"/>
     <w:tmpl w:val="3996BC62"/>
@@ -33977,7 +33939,7 @@
       </w:rPr>
     </w:lvl>
   </w:abstractNum>
-  <w:abstractNum w:abstractNumId="17" w15:restartNumberingAfterBreak="0">
+  <w:abstractNum w:abstractNumId="18" w15:restartNumberingAfterBreak="0">
     <w:nsid w:val="58840379"/>
     <w:multiLevelType w:val="hybridMultilevel"/>
     <w:tmpl w:val="8E469B12"/>
@@ -34063,7 +34025,7 @@
       </w:pPr>
     </w:lvl>
   </w:abstractNum>
-  <w:abstractNum w:abstractNumId="18" w15:restartNumberingAfterBreak="0">
+  <w:abstractNum w:abstractNumId="19" w15:restartNumberingAfterBreak="0">
     <w:nsid w:val="589A60C6"/>
     <w:multiLevelType w:val="hybridMultilevel"/>
     <w:tmpl w:val="1D62BE72"/>
@@ -34149,7 +34111,7 @@
       </w:pPr>
     </w:lvl>
   </w:abstractNum>
-  <w:abstractNum w:abstractNumId="19" w15:restartNumberingAfterBreak="0">
+  <w:abstractNum w:abstractNumId="20" w15:restartNumberingAfterBreak="0">
     <w:nsid w:val="5A025968"/>
     <w:multiLevelType w:val="hybridMultilevel"/>
     <w:tmpl w:val="48A43EA8"/>
@@ -34262,7 +34224,7 @@
       </w:rPr>
     </w:lvl>
   </w:abstractNum>
-  <w:abstractNum w:abstractNumId="20" w15:restartNumberingAfterBreak="0">
+  <w:abstractNum w:abstractNumId="21" w15:restartNumberingAfterBreak="0">
     <w:nsid w:val="5A7031E5"/>
     <w:multiLevelType w:val="hybridMultilevel"/>
     <w:tmpl w:val="C1F681FC"/>
@@ -34353,7 +34315,7 @@
       </w:pPr>
     </w:lvl>
   </w:abstractNum>
-  <w:abstractNum w:abstractNumId="21" w15:restartNumberingAfterBreak="0">
+  <w:abstractNum w:abstractNumId="22" w15:restartNumberingAfterBreak="0">
     <w:nsid w:val="600C7BAC"/>
     <w:multiLevelType w:val="hybridMultilevel"/>
     <w:tmpl w:val="874E3C26"/>
@@ -34439,7 +34401,7 @@
       </w:pPr>
     </w:lvl>
   </w:abstractNum>
-  <w:abstractNum w:abstractNumId="22" w15:restartNumberingAfterBreak="0">
+  <w:abstractNum w:abstractNumId="23" w15:restartNumberingAfterBreak="0">
     <w:nsid w:val="68C50E29"/>
     <w:multiLevelType w:val="hybridMultilevel"/>
     <w:tmpl w:val="77BCE432"/>
@@ -34525,7 +34487,7 @@
       </w:pPr>
     </w:lvl>
   </w:abstractNum>
-  <w:abstractNum w:abstractNumId="23" w15:restartNumberingAfterBreak="0">
+  <w:abstractNum w:abstractNumId="24" w15:restartNumberingAfterBreak="0">
     <w:nsid w:val="70054BD6"/>
     <w:multiLevelType w:val="hybridMultilevel"/>
     <w:tmpl w:val="DFF8DEDA"/>
@@ -34611,7 +34573,7 @@
       </w:pPr>
     </w:lvl>
   </w:abstractNum>
-  <w:abstractNum w:abstractNumId="24" w15:restartNumberingAfterBreak="0">
+  <w:abstractNum w:abstractNumId="25" w15:restartNumberingAfterBreak="0">
     <w:nsid w:val="71907868"/>
     <w:multiLevelType w:val="hybridMultilevel"/>
     <w:tmpl w:val="874E3C26"/>
@@ -34697,7 +34659,7 @@
       </w:pPr>
     </w:lvl>
   </w:abstractNum>
-  <w:abstractNum w:abstractNumId="25" w15:restartNumberingAfterBreak="0">
+  <w:abstractNum w:abstractNumId="26" w15:restartNumberingAfterBreak="0">
     <w:nsid w:val="7BE541F2"/>
     <w:multiLevelType w:val="hybridMultilevel"/>
     <w:tmpl w:val="D9066B50"/>
@@ -34787,79 +34749,82 @@
     <w:abstractNumId w:val="1"/>
   </w:num>
   <w:num w:numId="2">
+    <w:abstractNumId w:val="17"/>
+  </w:num>
+  <w:num w:numId="3">
+    <w:abstractNumId w:val="12"/>
+  </w:num>
+  <w:num w:numId="4">
+    <w:abstractNumId w:val="20"/>
+  </w:num>
+  <w:num w:numId="5">
+    <w:abstractNumId w:val="6"/>
+  </w:num>
+  <w:num w:numId="6">
+    <w:abstractNumId w:val="21"/>
+  </w:num>
+  <w:num w:numId="7">
+    <w:abstractNumId w:val="5"/>
+  </w:num>
+  <w:num w:numId="8">
+    <w:abstractNumId w:val="13"/>
+  </w:num>
+  <w:num w:numId="9">
     <w:abstractNumId w:val="16"/>
   </w:num>
-  <w:num w:numId="3">
+  <w:num w:numId="10">
+    <w:abstractNumId w:val="8"/>
+  </w:num>
+  <w:num w:numId="11">
+    <w:abstractNumId w:val="4"/>
+  </w:num>
+  <w:num w:numId="12">
+    <w:abstractNumId w:val="22"/>
+  </w:num>
+  <w:num w:numId="13">
+    <w:abstractNumId w:val="15"/>
+  </w:num>
+  <w:num w:numId="14">
+    <w:abstractNumId w:val="25"/>
+  </w:num>
+  <w:num w:numId="15">
+    <w:abstractNumId w:val="23"/>
+  </w:num>
+  <w:num w:numId="16">
+    <w:abstractNumId w:val="24"/>
+  </w:num>
+  <w:num w:numId="17">
+    <w:abstractNumId w:val="18"/>
+  </w:num>
+  <w:num w:numId="18">
+    <w:abstractNumId w:val="7"/>
+  </w:num>
+  <w:num w:numId="19">
+    <w:abstractNumId w:val="14"/>
+  </w:num>
+  <w:num w:numId="20">
+    <w:abstractNumId w:val="19"/>
+  </w:num>
+  <w:num w:numId="21">
+    <w:abstractNumId w:val="9"/>
+  </w:num>
+  <w:num w:numId="22">
     <w:abstractNumId w:val="11"/>
   </w:num>
-  <w:num w:numId="4">
-    <w:abstractNumId w:val="19"/>
-  </w:num>
-  <w:num w:numId="5">
-    <w:abstractNumId w:val="5"/>
-  </w:num>
-  <w:num w:numId="6">
-    <w:abstractNumId w:val="20"/>
-  </w:num>
-  <w:num w:numId="7">
-    <w:abstractNumId w:val="4"/>
-  </w:num>
-  <w:num w:numId="8">
-    <w:abstractNumId w:val="12"/>
-  </w:num>
-  <w:num w:numId="9">
-    <w:abstractNumId w:val="15"/>
-  </w:num>
-  <w:num w:numId="10">
-    <w:abstractNumId w:val="7"/>
-  </w:num>
-  <w:num w:numId="11">
+  <w:num w:numId="23">
     <w:abstractNumId w:val="3"/>
   </w:num>
-  <w:num w:numId="12">
-    <w:abstractNumId w:val="21"/>
-  </w:num>
-  <w:num w:numId="13">
-    <w:abstractNumId w:val="14"/>
-  </w:num>
-  <w:num w:numId="14">
-    <w:abstractNumId w:val="24"/>
-  </w:num>
-  <w:num w:numId="15">
-    <w:abstractNumId w:val="22"/>
-  </w:num>
-  <w:num w:numId="16">
-    <w:abstractNumId w:val="23"/>
-  </w:num>
-  <w:num w:numId="17">
-    <w:abstractNumId w:val="17"/>
-  </w:num>
-  <w:num w:numId="18">
-    <w:abstractNumId w:val="6"/>
-  </w:num>
-  <w:num w:numId="19">
-    <w:abstractNumId w:val="13"/>
-  </w:num>
-  <w:num w:numId="20">
-    <w:abstractNumId w:val="18"/>
-  </w:num>
-  <w:num w:numId="21">
-    <w:abstractNumId w:val="8"/>
-  </w:num>
-  <w:num w:numId="22">
-    <w:abstractNumId w:val="10"/>
-  </w:num>
-  <w:num w:numId="23">
-    <w:abstractNumId w:val="2"/>
-  </w:num>
   <w:num w:numId="24">
-    <w:abstractNumId w:val="25"/>
+    <w:abstractNumId w:val="26"/>
   </w:num>
   <w:num w:numId="25">
-    <w:abstractNumId w:val="9"/>
+    <w:abstractNumId w:val="10"/>
   </w:num>
   <w:num w:numId="26">
     <w:abstractNumId w:val="0"/>
+  </w:num>
+  <w:num w:numId="27">
+    <w:abstractNumId w:val="2"/>
   </w:num>
 </w:numbering>
 </file>
@@ -36024,7 +35989,7 @@
 </file>
 
 <file path=customXml/itemProps1.xml><?xml version="1.0" encoding="utf-8"?>
-<ds:datastoreItem xmlns:ds="http://schemas.openxmlformats.org/officeDocument/2006/customXml" ds:itemID="{A33FDDC5-A134-4326-83AF-5BAB071D85F7}">
+<ds:datastoreItem xmlns:ds="http://schemas.openxmlformats.org/officeDocument/2006/customXml" ds:itemID="{F31AAD60-6A7C-4AC8-8B05-EC893BC302F5}">
   <ds:schemaRefs>
     <ds:schemaRef ds:uri="http://schemas.openxmlformats.org/officeDocument/2006/bibliography"/>
   </ds:schemaRefs>
